--- a/Misc.docx
+++ b/Misc.docx
@@ -96,15 +96,7 @@
         </w:numPr>
       </w:pPr>
       <w:r>
-        <w:t xml:space="preserve">Poetry not only installs dependencies but also manages them in a very structured way. It uses the </w:t>
-      </w:r>
-      <w:proofErr w:type="spellStart"/>
-      <w:r>
-        <w:t>pyproject.toml</w:t>
-      </w:r>
-      <w:proofErr w:type="spellEnd"/>
-      <w:r>
-        <w:t xml:space="preserve"> file, a standardized file introduced in </w:t>
+        <w:t xml:space="preserve">Poetry not only installs dependencies but also manages them in a very structured way. It uses the pyproject.toml file, a standardized file introduced in </w:t>
       </w:r>
       <w:r>
         <w:rPr>
@@ -114,23 +106,7 @@
         <w:t>PEP 518</w:t>
       </w:r>
       <w:r>
-        <w:t xml:space="preserve"> for packaging, to define project dependencies. Poetry also locks dependencies in a </w:t>
-      </w:r>
-      <w:proofErr w:type="spellStart"/>
-      <w:r>
-        <w:t>poetry.lock</w:t>
-      </w:r>
-      <w:proofErr w:type="spellEnd"/>
-      <w:r>
-        <w:t xml:space="preserve"> file, ensuring that all users of a project get </w:t>
-      </w:r>
-      <w:proofErr w:type="gramStart"/>
-      <w:r>
-        <w:t>exactly the same</w:t>
-      </w:r>
-      <w:proofErr w:type="gramEnd"/>
-      <w:r>
-        <w:t xml:space="preserve"> versions of dependencies. This leads to more reproducible environments.</w:t>
+        <w:t xml:space="preserve"> for packaging, to define project dependencies. Poetry also locks dependencies in a poetry.lock file, ensuring that all users of a project get exactly the same versions of dependencies. This leads to more reproducible environments.</w:t>
       </w:r>
     </w:p>
     <w:p>
@@ -238,15 +214,7 @@
         </w:numPr>
       </w:pPr>
       <w:r>
-        <w:t xml:space="preserve">Commands like poetry add, poetry remove, and poetry update are intuitive for managing dependencies. Additionally, poetry publish is used to upload packages to </w:t>
-      </w:r>
-      <w:proofErr w:type="spellStart"/>
-      <w:r>
-        <w:t>PyPI</w:t>
-      </w:r>
-      <w:proofErr w:type="spellEnd"/>
-      <w:r>
-        <w:t xml:space="preserve"> directly.</w:t>
+        <w:t>Commands like poetry add, poetry remove, and poetry update are intuitive for managing dependencies. Additionally, poetry publish is used to upload packages to PyPI directly.</w:t>
       </w:r>
     </w:p>
     <w:p>
@@ -291,15 +259,7 @@
         </w:numPr>
       </w:pPr>
       <w:r>
-        <w:t xml:space="preserve">Poetry uses an advanced dependency resolver that ensures that all dependencies are compatible with each other. This can help avoid issues where dependencies conflict with one another. It ensures reproducibility of environments with the </w:t>
-      </w:r>
-      <w:proofErr w:type="spellStart"/>
-      <w:r>
-        <w:t>poetry.lock</w:t>
-      </w:r>
-      <w:proofErr w:type="spellEnd"/>
-      <w:r>
-        <w:t xml:space="preserve"> file.</w:t>
+        <w:t>Poetry uses an advanced dependency resolver that ensures that all dependencies are compatible with each other. This can help avoid issues where dependencies conflict with one another. It ensures reproducibility of environments with the poetry.lock file.</w:t>
       </w:r>
     </w:p>
     <w:p/>
@@ -344,25 +304,7 @@
         </w:numPr>
       </w:pPr>
       <w:r>
-        <w:t xml:space="preserve">Poetry enforces a standardized way of managing Python project metadata, packaging, and publishing. It ensures that your package conforms to modern packaging standards (e.g., </w:t>
-      </w:r>
-      <w:proofErr w:type="spellStart"/>
-      <w:proofErr w:type="gramStart"/>
-      <w:r>
-        <w:t>pyproject.toml</w:t>
-      </w:r>
-      <w:proofErr w:type="spellEnd"/>
-      <w:proofErr w:type="gramEnd"/>
-      <w:r>
-        <w:t xml:space="preserve">). With poetry publish, you can directly upload your package to </w:t>
-      </w:r>
-      <w:proofErr w:type="spellStart"/>
-      <w:r>
-        <w:t>PyPI</w:t>
-      </w:r>
-      <w:proofErr w:type="spellEnd"/>
-      <w:r>
-        <w:t>.</w:t>
+        <w:t>Poetry enforces a standardized way of managing Python project metadata, packaging, and publishing. It ensures that your package conforms to modern packaging standards (e.g., pyproject.toml). With poetry publish, you can directly upload your package to PyPI.</w:t>
       </w:r>
     </w:p>
     <w:p/>
@@ -383,23 +325,7 @@
     </w:p>
     <w:p>
       <w:r>
-        <w:t xml:space="preserve">Poetry handles versioning </w:t>
-      </w:r>
-      <w:proofErr w:type="gramStart"/>
-      <w:r>
-        <w:t>through the use of</w:t>
-      </w:r>
-      <w:proofErr w:type="gramEnd"/>
-      <w:r>
-        <w:t xml:space="preserve"> the </w:t>
-      </w:r>
-      <w:proofErr w:type="spellStart"/>
-      <w:r>
-        <w:t>pyproject.toml</w:t>
-      </w:r>
-      <w:proofErr w:type="spellEnd"/>
-      <w:r>
-        <w:t xml:space="preserve"> file, which is the standard configuration file for Python projects introduced by PEP 518. In this file, dependencies are specified with their version constraints, and Poetry automatically ensures the correct versioning of those dependencies.</w:t>
+        <w:t>Poetry handles versioning through the use of the pyproject.toml file, which is the standard configuration file for Python projects introduced by PEP 518. In this file, dependencies are specified with their version constraints, and Poetry automatically ensures the correct versioning of those dependencies.</w:t>
       </w:r>
     </w:p>
     <w:p>
@@ -429,19 +355,8 @@
           <w:b/>
           <w:bCs/>
         </w:rPr>
-        <w:t xml:space="preserve">Version Constraints in </w:t>
-      </w:r>
-      <w:proofErr w:type="spellStart"/>
-      <w:proofErr w:type="gramStart"/>
-      <w:r>
-        <w:rPr>
-          <w:b/>
-          <w:bCs/>
-        </w:rPr>
-        <w:t>pyproject.toml</w:t>
-      </w:r>
-      <w:proofErr w:type="spellEnd"/>
-      <w:proofErr w:type="gramEnd"/>
+        <w:t>Version Constraints in pyproject.toml</w:t>
+      </w:r>
       <w:r>
         <w:t>:</w:t>
       </w:r>
@@ -458,33 +373,8 @@
       </w:r>
     </w:p>
     <w:p>
-      <w:proofErr w:type="spellStart"/>
-      <w:r>
-        <w:t>toml</w:t>
-      </w:r>
-      <w:proofErr w:type="spellEnd"/>
-    </w:p>
-    <w:p>
-      <w:r>
-        <w:t>Copy code</w:t>
-      </w:r>
-    </w:p>
-    <w:p>
-      <w:r>
-        <w:t>[</w:t>
-      </w:r>
-      <w:proofErr w:type="spellStart"/>
-      <w:proofErr w:type="gramStart"/>
-      <w:r>
-        <w:t>tool.poetry</w:t>
-      </w:r>
-      <w:proofErr w:type="gramEnd"/>
-      <w:r>
-        <w:t>.dependencies</w:t>
-      </w:r>
-      <w:proofErr w:type="spellEnd"/>
-      <w:r>
-        <w:t>]</w:t>
+      <w:r>
+        <w:t>[tool.poetry.dependencies]</w:t>
       </w:r>
     </w:p>
     <w:p>
@@ -493,21 +383,8 @@
       </w:r>
     </w:p>
     <w:p>
-      <w:proofErr w:type="spellStart"/>
-      <w:r>
-        <w:t>numpy</w:t>
-      </w:r>
-      <w:proofErr w:type="spellEnd"/>
-      <w:r>
-        <w:t xml:space="preserve"> = "&gt;=1.19.</w:t>
-      </w:r>
-      <w:proofErr w:type="gramStart"/>
-      <w:r>
-        <w:t>2,&lt;</w:t>
-      </w:r>
-      <w:proofErr w:type="gramEnd"/>
-      <w:r>
-        <w:t>2.0.0"</w:t>
+      <w:r>
+        <w:t>numpy = "&gt;=1.19.2,&lt;2.0.0"</w:t>
       </w:r>
     </w:p>
     <w:p>
@@ -518,7 +395,6 @@
         </w:numPr>
       </w:pPr>
       <w:r>
-        <w:lastRenderedPageBreak/>
         <w:t>Here, ^2.25.1 means any version compatible with 2.25.1 (i.e., any version that is &gt;=2.25.1 but &lt;3.0.0). This follows semantic versioning conventions.</w:t>
       </w:r>
     </w:p>
@@ -530,23 +406,7 @@
         </w:numPr>
       </w:pPr>
       <w:r>
-        <w:t>&gt;=1.19.</w:t>
-      </w:r>
-      <w:proofErr w:type="gramStart"/>
-      <w:r>
-        <w:t>2,&lt;</w:t>
-      </w:r>
-      <w:proofErr w:type="gramEnd"/>
-      <w:r>
-        <w:t xml:space="preserve">2.0.0 means any version of </w:t>
-      </w:r>
-      <w:proofErr w:type="spellStart"/>
-      <w:r>
-        <w:t>numpy</w:t>
-      </w:r>
-      <w:proofErr w:type="spellEnd"/>
-      <w:r>
-        <w:t xml:space="preserve"> between 1.19.2 and less than 2.0.0.</w:t>
+        <w:t>&gt;=1.19.2,&lt;2.0.0 means any version of numpy between 1.19.2 and less than 2.0.0.</w:t>
       </w:r>
     </w:p>
     <w:p>
@@ -561,6 +421,7 @@
           <w:b/>
           <w:bCs/>
         </w:rPr>
+        <w:lastRenderedPageBreak/>
         <w:t>Caret (^) Operator</w:t>
       </w:r>
       <w:r>
@@ -707,15 +568,7 @@
         </w:numPr>
       </w:pPr>
       <w:r>
-        <w:t xml:space="preserve">Before building, ensure your project’s metadata is correctly defined in the </w:t>
-      </w:r>
-      <w:proofErr w:type="spellStart"/>
-      <w:r>
-        <w:t>pyproject.toml</w:t>
-      </w:r>
-      <w:proofErr w:type="spellEnd"/>
-      <w:r>
-        <w:t xml:space="preserve"> file. This file contains crucial information like the package name, version, description, authors, dependencies, etc.</w:t>
+        <w:t>Before building, ensure your project’s metadata is correctly defined in the pyproject.toml file. This file contains crucial information like the package name, version, description, authors, dependencies, etc.</w:t>
       </w:r>
     </w:p>
     <w:p>
@@ -726,44 +579,12 @@
         </w:numPr>
       </w:pPr>
       <w:r>
-        <w:t xml:space="preserve">Example of a </w:t>
-      </w:r>
-      <w:proofErr w:type="spellStart"/>
-      <w:proofErr w:type="gramStart"/>
-      <w:r>
-        <w:t>pyproject.toml</w:t>
-      </w:r>
-      <w:proofErr w:type="spellEnd"/>
-      <w:proofErr w:type="gramEnd"/>
-      <w:r>
-        <w:t xml:space="preserve"> for a simple project:</w:t>
-      </w:r>
-    </w:p>
-    <w:p>
-      <w:proofErr w:type="spellStart"/>
-      <w:r>
-        <w:t>toml</w:t>
-      </w:r>
-      <w:proofErr w:type="spellEnd"/>
-    </w:p>
-    <w:p>
-      <w:r>
-        <w:t>Copy code</w:t>
-      </w:r>
-    </w:p>
-    <w:p>
-      <w:r>
-        <w:t>[</w:t>
-      </w:r>
-      <w:proofErr w:type="spellStart"/>
-      <w:proofErr w:type="gramStart"/>
-      <w:r>
-        <w:t>tool.poetry</w:t>
-      </w:r>
-      <w:proofErr w:type="spellEnd"/>
-      <w:proofErr w:type="gramEnd"/>
-      <w:r>
-        <w:t>]</w:t>
+        <w:t>Example of a pyproject.toml for a simple project:</w:t>
+      </w:r>
+    </w:p>
+    <w:p>
+      <w:r>
+        <w:t>[tool.poetry]</w:t>
       </w:r>
     </w:p>
     <w:p>
@@ -773,71 +594,45 @@
     </w:p>
     <w:p>
       <w:r>
+        <w:t>version = "0.1.0"</w:t>
+      </w:r>
+    </w:p>
+    <w:p>
+      <w:r>
+        <w:t>description = "A short description of my package"</w:t>
+      </w:r>
+    </w:p>
+    <w:p>
+      <w:r>
+        <w:t>authors = ["Your Name &lt;you@example.com&gt;"]</w:t>
+      </w:r>
+    </w:p>
+    <w:p/>
+    <w:p>
+      <w:r>
+        <w:t>[tool.poetry.dependencies]</w:t>
+      </w:r>
+    </w:p>
+    <w:p>
+      <w:r>
         <w:lastRenderedPageBreak/>
-        <w:t>version = "0.1.0"</w:t>
-      </w:r>
-    </w:p>
-    <w:p>
-      <w:r>
-        <w:t>description = "A short description of my package"</w:t>
-      </w:r>
-    </w:p>
-    <w:p>
-      <w:r>
-        <w:t>authors = ["Your Name &lt;you@example.com&gt;"]</w:t>
+        <w:t>python = "^3.8"</w:t>
+      </w:r>
+    </w:p>
+    <w:p>
+      <w:r>
+        <w:t>requests = "^2.25.1"</w:t>
       </w:r>
     </w:p>
     <w:p/>
     <w:p>
       <w:r>
-        <w:t>[</w:t>
-      </w:r>
-      <w:proofErr w:type="spellStart"/>
-      <w:proofErr w:type="gramStart"/>
-      <w:r>
-        <w:t>tool.poetry</w:t>
-      </w:r>
-      <w:proofErr w:type="gramEnd"/>
-      <w:r>
-        <w:t>.dependencies</w:t>
-      </w:r>
-      <w:proofErr w:type="spellEnd"/>
-      <w:r>
-        <w:t>]</w:t>
-      </w:r>
-    </w:p>
-    <w:p>
-      <w:r>
-        <w:t>python = "^3.8"</w:t>
-      </w:r>
-    </w:p>
-    <w:p>
-      <w:r>
-        <w:t>requests = "^2.25.1"</w:t>
-      </w:r>
-    </w:p>
-    <w:p/>
-    <w:p>
-      <w:r>
-        <w:t>[</w:t>
-      </w:r>
-      <w:proofErr w:type="spellStart"/>
-      <w:r>
-        <w:t>tool.poetry.dev</w:t>
-      </w:r>
-      <w:proofErr w:type="spellEnd"/>
-      <w:r>
-        <w:t>-dependencies]</w:t>
-      </w:r>
-    </w:p>
-    <w:p>
-      <w:proofErr w:type="spellStart"/>
-      <w:r>
-        <w:t>pytest</w:t>
-      </w:r>
-      <w:proofErr w:type="spellEnd"/>
-      <w:r>
-        <w:t xml:space="preserve"> = "^6.0"</w:t>
+        <w:t>[tool.poetry.dev-dependencies]</w:t>
+      </w:r>
+    </w:p>
+    <w:p>
+      <w:r>
+        <w:t>pytest = "^6.0"</w:t>
       </w:r>
     </w:p>
     <w:p>
@@ -866,41 +661,7 @@
         </w:numPr>
       </w:pPr>
       <w:r>
-        <w:t xml:space="preserve">To build your project, use the poetry build command. This command generates </w:t>
-      </w:r>
-      <w:proofErr w:type="gramStart"/>
-      <w:r>
-        <w:t>a .</w:t>
-      </w:r>
-      <w:proofErr w:type="gramEnd"/>
-      <w:r>
-        <w:t>tar.gz source distribution and a .</w:t>
-      </w:r>
-      <w:proofErr w:type="spellStart"/>
-      <w:r>
-        <w:t>whl</w:t>
-      </w:r>
-      <w:proofErr w:type="spellEnd"/>
-      <w:r>
-        <w:t xml:space="preserve"> wheel distribution in the </w:t>
-      </w:r>
-      <w:proofErr w:type="spellStart"/>
-      <w:r>
-        <w:t>dist</w:t>
-      </w:r>
-      <w:proofErr w:type="spellEnd"/>
-      <w:r>
-        <w:t>/ directory.</w:t>
-      </w:r>
-    </w:p>
-    <w:p>
-      <w:r>
-        <w:t>bash</w:t>
-      </w:r>
-    </w:p>
-    <w:p>
-      <w:r>
-        <w:t>Copy code</w:t>
+        <w:t>To build your project, use the poetry build command. This command generates a .tar.gz source distribution and a .whl wheel distribution in the dist/ directory.</w:t>
       </w:r>
     </w:p>
     <w:p>
@@ -916,32 +677,28 @@
         </w:numPr>
       </w:pPr>
       <w:r>
-        <w:t xml:space="preserve">The build artifacts (e.g., my-package-0.1.0.tar.gz and my_package-0.1.0-py3-none-any.whl) will be created inside the </w:t>
-      </w:r>
-      <w:proofErr w:type="spellStart"/>
-      <w:r>
-        <w:t>dist</w:t>
-      </w:r>
-      <w:proofErr w:type="spellEnd"/>
-      <w:r>
-        <w:t>/ folder.</w:t>
-      </w:r>
-    </w:p>
-    <w:p>
-      <w:pPr>
-        <w:rPr>
-          <w:b/>
-          <w:bCs/>
-        </w:rPr>
-      </w:pPr>
-      <w:r>
-        <w:rPr>
-          <w:b/>
-          <w:bCs/>
-        </w:rPr>
-        <w:t xml:space="preserve">2. Publishing the Project to </w:t>
-      </w:r>
-      <w:proofErr w:type="spellStart"/>
+        <w:t>The build artifacts (e.g., my-package-0.1.0.tar.gz and my_package-0.1.0-py3-none-any.whl) will be created inside the dist/ folder.</w:t>
+      </w:r>
+    </w:p>
+    <w:p>
+      <w:pPr>
+        <w:rPr>
+          <w:b/>
+          <w:bCs/>
+        </w:rPr>
+      </w:pPr>
+      <w:r>
+        <w:rPr>
+          <w:b/>
+          <w:bCs/>
+        </w:rPr>
+        <w:t>2. Publishing the Project to PyPI</w:t>
+      </w:r>
+    </w:p>
+    <w:p>
+      <w:r>
+        <w:t xml:space="preserve">Once your package is built, Poetry can handle the upload to </w:t>
+      </w:r>
       <w:r>
         <w:rPr>
           <w:b/>
@@ -949,31 +706,8 @@
         </w:rPr>
         <w:t>PyPI</w:t>
       </w:r>
-      <w:proofErr w:type="spellEnd"/>
-    </w:p>
-    <w:p>
-      <w:r>
-        <w:t xml:space="preserve">Once your package is built, Poetry can handle the upload to </w:t>
-      </w:r>
-      <w:proofErr w:type="spellStart"/>
-      <w:r>
-        <w:rPr>
-          <w:b/>
-          <w:bCs/>
-        </w:rPr>
-        <w:t>PyPI</w:t>
-      </w:r>
-      <w:proofErr w:type="spellEnd"/>
-      <w:r>
-        <w:t xml:space="preserve"> (or any other Python package index such as </w:t>
-      </w:r>
-      <w:proofErr w:type="spellStart"/>
-      <w:r>
-        <w:t>TestPyPI</w:t>
-      </w:r>
-      <w:proofErr w:type="spellEnd"/>
-      <w:r>
-        <w:t xml:space="preserve"> for testing).</w:t>
+      <w:r>
+        <w:t xml:space="preserve"> (or any other Python package index such as TestPyPI for testing).</w:t>
       </w:r>
     </w:p>
     <w:p>
@@ -1003,23 +737,7 @@
           <w:b/>
           <w:bCs/>
         </w:rPr>
-        <w:t xml:space="preserve">Configure </w:t>
-      </w:r>
-      <w:proofErr w:type="spellStart"/>
-      <w:r>
-        <w:rPr>
-          <w:b/>
-          <w:bCs/>
-        </w:rPr>
-        <w:t>PyPI</w:t>
-      </w:r>
-      <w:proofErr w:type="spellEnd"/>
-      <w:r>
-        <w:rPr>
-          <w:b/>
-          <w:bCs/>
-        </w:rPr>
-        <w:t xml:space="preserve"> Credentials</w:t>
+        <w:t>Configure PyPI Credentials</w:t>
       </w:r>
       <w:r>
         <w:t>:</w:t>
@@ -1033,65 +751,17 @@
         </w:numPr>
       </w:pPr>
       <w:r>
-        <w:t xml:space="preserve">Before publishing, Poetry needs your </w:t>
-      </w:r>
-      <w:proofErr w:type="spellStart"/>
-      <w:r>
-        <w:t>PyPI</w:t>
-      </w:r>
-      <w:proofErr w:type="spellEnd"/>
-      <w:r>
-        <w:t xml:space="preserve"> credentials. You can configure them using the poetry config command:</w:t>
-      </w:r>
-    </w:p>
-    <w:p>
-      <w:r>
-        <w:t>bash</w:t>
-      </w:r>
-    </w:p>
-    <w:p>
-      <w:r>
-        <w:lastRenderedPageBreak/>
-        <w:t>Copy code</w:t>
-      </w:r>
-    </w:p>
-    <w:p>
-      <w:r>
-        <w:t xml:space="preserve">poetry config </w:t>
-      </w:r>
-      <w:proofErr w:type="spellStart"/>
-      <w:r>
-        <w:t>pypi-</w:t>
-      </w:r>
-      <w:proofErr w:type="gramStart"/>
-      <w:r>
-        <w:t>token.pypi</w:t>
-      </w:r>
-      <w:proofErr w:type="spellEnd"/>
-      <w:proofErr w:type="gramEnd"/>
-      <w:r>
-        <w:t xml:space="preserve"> &lt;your-</w:t>
-      </w:r>
-      <w:proofErr w:type="spellStart"/>
-      <w:r>
-        <w:t>pypi</w:t>
-      </w:r>
-      <w:proofErr w:type="spellEnd"/>
-      <w:r>
-        <w:t>-token&gt;</w:t>
-      </w:r>
-    </w:p>
-    <w:p>
-      <w:r>
-        <w:t xml:space="preserve">Alternatively, you can use your username and password, but using an API token (which you can generate from your </w:t>
-      </w:r>
-      <w:proofErr w:type="spellStart"/>
-      <w:r>
-        <w:t>PyPI</w:t>
-      </w:r>
-      <w:proofErr w:type="spellEnd"/>
-      <w:r>
-        <w:t xml:space="preserve"> account) is more secure.</w:t>
+        <w:t>Before publishing, Poetry needs your PyPI credentials. You can configure them using the poetry config command:</w:t>
+      </w:r>
+    </w:p>
+    <w:p>
+      <w:r>
+        <w:t>poetry config pypi-token.pypi &lt;your-pypi-token&gt;</w:t>
+      </w:r>
+    </w:p>
+    <w:p>
+      <w:r>
+        <w:t>Alternatively, you can use your username and password, but using an API token (which you can generate from your PyPI account) is more secure.</w:t>
       </w:r>
     </w:p>
     <w:p>
@@ -1102,15 +772,7 @@
         </w:numPr>
       </w:pPr>
       <w:r>
-        <w:t xml:space="preserve">This step ensures that Poetry can authenticate with </w:t>
-      </w:r>
-      <w:proofErr w:type="spellStart"/>
-      <w:r>
-        <w:t>PyPI</w:t>
-      </w:r>
-      <w:proofErr w:type="spellEnd"/>
-      <w:r>
-        <w:t xml:space="preserve"> when publishing your package.</w:t>
+        <w:t>This step ensures that Poetry can authenticate with PyPI when publishing your package.</w:t>
       </w:r>
     </w:p>
     <w:p>
@@ -1139,30 +801,7 @@
         </w:numPr>
       </w:pPr>
       <w:r>
-        <w:t xml:space="preserve">To publish the package to </w:t>
-      </w:r>
-      <w:proofErr w:type="spellStart"/>
-      <w:r>
-        <w:t>PyPI</w:t>
-      </w:r>
-      <w:proofErr w:type="spellEnd"/>
-      <w:r>
-        <w:t>, use the poetry publish command:</w:t>
-      </w:r>
-    </w:p>
-    <w:p>
-      <w:r>
-        <w:t>bash</w:t>
-      </w:r>
-    </w:p>
-    <w:p>
-      <w:r>
-        <w:t>Copy code</w:t>
-      </w:r>
-    </w:p>
-    <w:p>
-      <w:r>
-        <w:t>poetry publish --build</w:t>
+        <w:t>To publish the package to PyPI, use the poetry publish command:</w:t>
       </w:r>
     </w:p>
     <w:p>
@@ -1172,42 +811,26 @@
           <w:numId w:val="9"/>
         </w:numPr>
       </w:pPr>
-      <w:proofErr w:type="gramStart"/>
-      <w:r>
-        <w:t>The --build</w:t>
-      </w:r>
-      <w:proofErr w:type="gramEnd"/>
-      <w:r>
-        <w:t xml:space="preserve"> flag ensures the package is built before uploading it. You can also specify the --repository flag to upload to a different repository, such as </w:t>
-      </w:r>
-      <w:proofErr w:type="spellStart"/>
-      <w:r>
-        <w:t>TestPyPI</w:t>
-      </w:r>
-      <w:proofErr w:type="spellEnd"/>
-      <w:r>
-        <w:t>:</w:t>
-      </w:r>
-    </w:p>
-    <w:p>
-      <w:r>
-        <w:t>bash</w:t>
-      </w:r>
-    </w:p>
-    <w:p>
-      <w:r>
-        <w:t>Copy code</w:t>
-      </w:r>
-    </w:p>
-    <w:p>
-      <w:r>
-        <w:t xml:space="preserve">poetry publish --build --repository </w:t>
-      </w:r>
-      <w:proofErr w:type="spellStart"/>
-      <w:r>
-        <w:t>testpypi</w:t>
-      </w:r>
-      <w:proofErr w:type="spellEnd"/>
+      <w:r>
+        <w:t>poetry publish --build</w:t>
+      </w:r>
+    </w:p>
+    <w:p>
+      <w:pPr>
+        <w:numPr>
+          <w:ilvl w:val="1"/>
+          <w:numId w:val="9"/>
+        </w:numPr>
+      </w:pPr>
+      <w:r>
+        <w:lastRenderedPageBreak/>
+        <w:t>The --build flag ensures the package is built before uploading it. You can also specify the --repository flag to upload to a different repository, such as TestPyPI:</w:t>
+      </w:r>
+    </w:p>
+    <w:p>
+      <w:r>
+        <w:t>poetry publish --build --repository testpypi</w:t>
+      </w:r>
     </w:p>
     <w:p>
       <w:pPr>
@@ -1217,23 +840,7 @@
         </w:numPr>
       </w:pPr>
       <w:r>
-        <w:t xml:space="preserve">If you are publishing to </w:t>
-      </w:r>
-      <w:proofErr w:type="spellStart"/>
-      <w:r>
-        <w:t>TestPyPI</w:t>
-      </w:r>
-      <w:proofErr w:type="spellEnd"/>
-      <w:r>
-        <w:t xml:space="preserve">, make sure you've configured the </w:t>
-      </w:r>
-      <w:proofErr w:type="spellStart"/>
-      <w:r>
-        <w:t>TestPyPI</w:t>
-      </w:r>
-      <w:proofErr w:type="spellEnd"/>
-      <w:r>
-        <w:t xml:space="preserve"> repository as well by running:</w:t>
+        <w:t>If you are publishing to TestPyPI, make sure you've configured the TestPyPI repository as well by running:</w:t>
       </w:r>
     </w:p>
     <w:p>
@@ -1248,17 +855,7 @@
     </w:p>
     <w:p>
       <w:r>
-        <w:t xml:space="preserve">poetry config </w:t>
-      </w:r>
-      <w:proofErr w:type="spellStart"/>
-      <w:proofErr w:type="gramStart"/>
-      <w:r>
-        <w:t>repositories.testpypi</w:t>
-      </w:r>
-      <w:proofErr w:type="spellEnd"/>
-      <w:proofErr w:type="gramEnd"/>
-      <w:r>
-        <w:t xml:space="preserve"> https://test.pypi.org/legacy/</w:t>
+        <w:t>poetry config repositories.testpypi https://test.pypi.org/legacy/</w:t>
       </w:r>
     </w:p>
     <w:p>
@@ -1287,33 +884,15 @@
         </w:numPr>
       </w:pPr>
       <w:r>
-        <w:t xml:space="preserve">Once the poetry publish command successfully completes, your package will be available on </w:t>
-      </w:r>
-      <w:proofErr w:type="spellStart"/>
-      <w:r>
-        <w:t>PyPI</w:t>
-      </w:r>
-      <w:proofErr w:type="spellEnd"/>
-      <w:r>
-        <w:t xml:space="preserve"> (or </w:t>
-      </w:r>
-      <w:proofErr w:type="spellStart"/>
-      <w:r>
-        <w:t>TestPyPI</w:t>
-      </w:r>
-      <w:proofErr w:type="spellEnd"/>
-      <w:r>
-        <w:t xml:space="preserve"> if you're testing). You can verify by visiting </w:t>
+        <w:t xml:space="preserve">Once the poetry publish command successfully completes, your package will be available on PyPI (or TestPyPI if you're testing). You can verify by visiting </w:t>
       </w:r>
       <w:hyperlink r:id="rId5" w:tgtFrame="_new" w:history="1">
-        <w:proofErr w:type="spellStart"/>
         <w:r>
           <w:rPr>
             <w:rStyle w:val="Hyperlink"/>
           </w:rPr>
           <w:t>PyPI</w:t>
         </w:r>
-        <w:proofErr w:type="spellEnd"/>
       </w:hyperlink>
       <w:r>
         <w:t xml:space="preserve"> and searching for your package.</w:t>
@@ -1336,16 +915,7 @@
     </w:p>
     <w:p>
       <w:r>
-        <w:lastRenderedPageBreak/>
-        <w:t xml:space="preserve">Poetry helps manage the versioning of your project, ensuring you can easily bump versions and publish new releases to </w:t>
-      </w:r>
-      <w:proofErr w:type="spellStart"/>
-      <w:r>
-        <w:t>PyPI</w:t>
-      </w:r>
-      <w:proofErr w:type="spellEnd"/>
-      <w:r>
-        <w:t>.</w:t>
+        <w:t>Poetry helps manage the versioning of your project, ensuring you can easily bump versions and publish new releases to PyPI.</w:t>
       </w:r>
     </w:p>
     <w:p>
@@ -1389,41 +959,17 @@
     </w:p>
     <w:p>
       <w:r>
-        <w:t xml:space="preserve">poetry version </w:t>
-      </w:r>
-      <w:proofErr w:type="gramStart"/>
-      <w:r>
-        <w:t>patch  #</w:t>
-      </w:r>
-      <w:proofErr w:type="gramEnd"/>
-      <w:r>
-        <w:t xml:space="preserve"> Increment the patch version (e.g., 0.1.0 -&gt; 0.1.1)</w:t>
-      </w:r>
-    </w:p>
-    <w:p>
-      <w:r>
-        <w:t xml:space="preserve">poetry version </w:t>
-      </w:r>
-      <w:proofErr w:type="gramStart"/>
-      <w:r>
-        <w:t>minor  #</w:t>
-      </w:r>
-      <w:proofErr w:type="gramEnd"/>
-      <w:r>
-        <w:t xml:space="preserve"> Increment the minor version (e.g., 0.1.0 -&gt; 0.2.0)</w:t>
-      </w:r>
-    </w:p>
-    <w:p>
-      <w:r>
-        <w:t xml:space="preserve">poetry version </w:t>
-      </w:r>
-      <w:proofErr w:type="gramStart"/>
-      <w:r>
-        <w:t>major  #</w:t>
-      </w:r>
-      <w:proofErr w:type="gramEnd"/>
-      <w:r>
-        <w:t xml:space="preserve"> Increment the major version (e.g., 0.1.0 -&gt; 1.0.0)</w:t>
+        <w:t>poetry version patch  # Increment the patch version (e.g., 0.1.0 -&gt; 0.1.1)</w:t>
+      </w:r>
+    </w:p>
+    <w:p>
+      <w:r>
+        <w:t>poetry version minor  # Increment the minor version (e.g., 0.1.0 -&gt; 0.2.0)</w:t>
+      </w:r>
+    </w:p>
+    <w:p>
+      <w:r>
+        <w:t>poetry version major  # Increment the major version (e.g., 0.1.0 -&gt; 1.0.0)</w:t>
       </w:r>
     </w:p>
     <w:p>
@@ -1434,67 +980,10 @@
         </w:numPr>
       </w:pPr>
       <w:r>
-        <w:t>This ensures that your versioning follows Semantic Versioning (</w:t>
-      </w:r>
-      <w:proofErr w:type="spellStart"/>
-      <w:r>
-        <w:t>semver</w:t>
-      </w:r>
-      <w:proofErr w:type="spellEnd"/>
-      <w:r>
-        <w:t>) principles.</w:t>
+        <w:t>This ensures that your versioning follows Semantic Versioning (semver) principles.</w:t>
       </w:r>
     </w:p>
     <w:p/>
-    <w:p>
-      <w:pPr>
-        <w:rPr>
-          <w:b/>
-          <w:bCs/>
-        </w:rPr>
-      </w:pPr>
-      <w:r>
-        <w:rPr>
-          <w:b/>
-          <w:bCs/>
-        </w:rPr>
-        <w:t xml:space="preserve">1. Using the </w:t>
-      </w:r>
-      <w:proofErr w:type="spellStart"/>
-      <w:r>
-        <w:rPr>
-          <w:b/>
-          <w:bCs/>
-        </w:rPr>
-        <w:t>cProfile</w:t>
-      </w:r>
-      <w:proofErr w:type="spellEnd"/>
-      <w:r>
-        <w:rPr>
-          <w:b/>
-          <w:bCs/>
-        </w:rPr>
-        <w:t xml:space="preserve"> Module</w:t>
-      </w:r>
-    </w:p>
-    <w:p>
-      <w:proofErr w:type="spellStart"/>
-      <w:r>
-        <w:t>cProfile</w:t>
-      </w:r>
-      <w:proofErr w:type="spellEnd"/>
-      <w:r>
-        <w:t xml:space="preserve"> is the most widely used and powerful profiling tool in Python's standard library. It provides a detailed report on the performance of your code by showing the time spent </w:t>
-      </w:r>
-      <w:proofErr w:type="gramStart"/>
-      <w:r>
-        <w:t>in</w:t>
-      </w:r>
-      <w:proofErr w:type="gramEnd"/>
-      <w:r>
-        <w:t xml:space="preserve"> each function, how many times functions were called, and more.</w:t>
-      </w:r>
-    </w:p>
     <w:p/>
     <w:p>
       <w:pPr>
@@ -1508,36 +997,34 @@
           <w:b/>
           <w:bCs/>
         </w:rPr>
+        <w:lastRenderedPageBreak/>
+        <w:t>1. Using the cProfile Module</w:t>
+      </w:r>
+    </w:p>
+    <w:p>
+      <w:r>
+        <w:t>cProfile is the most widely used and powerful profiling tool in Python's standard library. It provides a detailed report on the performance of your code by showing the time spent in each function, how many times functions were called, and more.</w:t>
+      </w:r>
+    </w:p>
+    <w:p/>
+    <w:p>
+      <w:pPr>
+        <w:rPr>
+          <w:b/>
+          <w:bCs/>
+        </w:rPr>
+      </w:pPr>
+      <w:r>
+        <w:rPr>
+          <w:b/>
+          <w:bCs/>
+        </w:rPr>
         <w:t>2. Using profile Module</w:t>
       </w:r>
     </w:p>
     <w:p>
       <w:r>
-        <w:t xml:space="preserve">The profile module is </w:t>
-      </w:r>
-      <w:proofErr w:type="gramStart"/>
-      <w:r>
-        <w:t>similar to</w:t>
-      </w:r>
-      <w:proofErr w:type="gramEnd"/>
-      <w:r>
-        <w:t xml:space="preserve"> </w:t>
-      </w:r>
-      <w:proofErr w:type="spellStart"/>
-      <w:r>
-        <w:t>cProfile</w:t>
-      </w:r>
-      <w:proofErr w:type="spellEnd"/>
-      <w:r>
-        <w:t xml:space="preserve"> but is slower because it is written in pure Python. It provides the same functionality as </w:t>
-      </w:r>
-      <w:proofErr w:type="spellStart"/>
-      <w:r>
-        <w:t>cProfile</w:t>
-      </w:r>
-      <w:proofErr w:type="spellEnd"/>
-      <w:r>
-        <w:t xml:space="preserve"> but is typically used in situations where you need to profile Python code with minimal performance impact, and you need more flexibility.</w:t>
+        <w:t>The profile module is similar to cProfile but is slower because it is written in pure Python. It provides the same functionality as cProfile but is typically used in situations where you need to profile Python code with minimal performance impact, and you need more flexibility.</w:t>
       </w:r>
     </w:p>
     <w:p/>
@@ -1573,12 +1060,78 @@
           <w:b/>
           <w:bCs/>
         </w:rPr>
+        <w:t>Example:</w:t>
+      </w:r>
+    </w:p>
+    <w:p>
+      <w:r>
+        <w:t>import time</w:t>
+      </w:r>
+    </w:p>
+    <w:p>
+      <w:r>
+        <w:t>start_time = time.time()</w:t>
+      </w:r>
+    </w:p>
+    <w:p>
+      <w:r>
+        <w:t># Your code here</w:t>
+      </w:r>
+    </w:p>
+    <w:p>
+      <w:r>
+        <w:t>end_time = time.time()</w:t>
+      </w:r>
+    </w:p>
+    <w:p/>
+    <w:p>
+      <w:r>
+        <w:t>print(f"Execution time: {end_time - start_time} seconds")</w:t>
+      </w:r>
+    </w:p>
+    <w:p>
+      <w:r>
+        <w:t>For more accuracy, you can use time.perf_counter() or time.process_time(), which offer higher precision for measuring time intervals.</w:t>
+      </w:r>
+    </w:p>
+    <w:p>
+      <w:pPr>
+        <w:rPr>
+          <w:b/>
+          <w:bCs/>
+        </w:rPr>
+      </w:pPr>
+      <w:r>
+        <w:rPr>
+          <w:b/>
+          <w:bCs/>
+        </w:rPr>
+        <w:t>4. Using timeit Module</w:t>
+      </w:r>
+    </w:p>
+    <w:p>
+      <w:r>
+        <w:t>The timeit module is specifically designed to time small snippets of Python code. It runs the code multiple times to get an accurate measurement of execution time, helping to eliminate anomalies like caching or one-off performance hits.</w:t>
+      </w:r>
+    </w:p>
+    <w:p>
+      <w:pPr>
+        <w:rPr>
+          <w:b/>
+          <w:bCs/>
+        </w:rPr>
+      </w:pPr>
+      <w:r>
+        <w:rPr>
+          <w:b/>
+          <w:bCs/>
+        </w:rPr>
+        <w:t>Example:</w:t>
+      </w:r>
+    </w:p>
+    <w:p>
+      <w:r>
         <w:lastRenderedPageBreak/>
-        <w:t>Example:</w:t>
-      </w:r>
-    </w:p>
-    <w:p>
-      <w:r>
         <w:t>python</w:t>
       </w:r>
     </w:p>
@@ -1589,239 +1142,23 @@
     </w:p>
     <w:p>
       <w:r>
-        <w:t>import time</w:t>
+        <w:t>import timeit</w:t>
       </w:r>
     </w:p>
     <w:p/>
     <w:p>
-      <w:proofErr w:type="spellStart"/>
-      <w:r>
-        <w:t>start_time</w:t>
-      </w:r>
-      <w:proofErr w:type="spellEnd"/>
-      <w:r>
-        <w:t xml:space="preserve"> = </w:t>
-      </w:r>
-      <w:proofErr w:type="spellStart"/>
-      <w:proofErr w:type="gramStart"/>
-      <w:r>
-        <w:t>time.time</w:t>
-      </w:r>
-      <w:proofErr w:type="spellEnd"/>
-      <w:proofErr w:type="gramEnd"/>
-      <w:r>
-        <w:t>()</w:t>
-      </w:r>
-    </w:p>
-    <w:p>
-      <w:r>
-        <w:t># Your code here</w:t>
-      </w:r>
-    </w:p>
-    <w:p>
-      <w:proofErr w:type="spellStart"/>
-      <w:r>
-        <w:t>end_time</w:t>
-      </w:r>
-      <w:proofErr w:type="spellEnd"/>
-      <w:r>
-        <w:t xml:space="preserve"> = </w:t>
-      </w:r>
-      <w:proofErr w:type="spellStart"/>
-      <w:proofErr w:type="gramStart"/>
-      <w:r>
-        <w:t>time.time</w:t>
-      </w:r>
-      <w:proofErr w:type="spellEnd"/>
-      <w:proofErr w:type="gramEnd"/>
-      <w:r>
-        <w:t>()</w:t>
-      </w:r>
-    </w:p>
-    <w:p/>
-    <w:p>
-      <w:proofErr w:type="gramStart"/>
-      <w:r>
-        <w:t>print(</w:t>
-      </w:r>
-      <w:proofErr w:type="spellStart"/>
-      <w:proofErr w:type="gramEnd"/>
-      <w:r>
-        <w:t>f"Execution</w:t>
-      </w:r>
-      <w:proofErr w:type="spellEnd"/>
-      <w:r>
-        <w:t xml:space="preserve"> time: {</w:t>
-      </w:r>
-      <w:proofErr w:type="spellStart"/>
-      <w:r>
-        <w:t>end_time</w:t>
-      </w:r>
-      <w:proofErr w:type="spellEnd"/>
-      <w:r>
-        <w:t xml:space="preserve"> - </w:t>
-      </w:r>
-      <w:proofErr w:type="spellStart"/>
-      <w:r>
-        <w:t>start_time</w:t>
-      </w:r>
-      <w:proofErr w:type="spellEnd"/>
-      <w:r>
-        <w:t>} seconds")</w:t>
-      </w:r>
-    </w:p>
-    <w:p>
-      <w:r>
-        <w:t xml:space="preserve">For more accuracy, you can use </w:t>
-      </w:r>
-      <w:proofErr w:type="spellStart"/>
-      <w:proofErr w:type="gramStart"/>
-      <w:r>
-        <w:t>time.perf</w:t>
-      </w:r>
-      <w:proofErr w:type="gramEnd"/>
-      <w:r>
-        <w:t>_counter</w:t>
-      </w:r>
-      <w:proofErr w:type="spellEnd"/>
-      <w:r>
-        <w:t xml:space="preserve">() or </w:t>
-      </w:r>
-      <w:proofErr w:type="spellStart"/>
-      <w:r>
-        <w:t>time.process_time</w:t>
-      </w:r>
-      <w:proofErr w:type="spellEnd"/>
-      <w:r>
-        <w:t>(), which offer higher precision for measuring time intervals.</w:t>
-      </w:r>
-    </w:p>
-    <w:p>
-      <w:pPr>
-        <w:rPr>
-          <w:b/>
-          <w:bCs/>
-        </w:rPr>
-      </w:pPr>
-      <w:r>
-        <w:rPr>
-          <w:b/>
-          <w:bCs/>
-        </w:rPr>
-        <w:t xml:space="preserve">4. Using </w:t>
-      </w:r>
-      <w:proofErr w:type="spellStart"/>
-      <w:r>
-        <w:rPr>
-          <w:b/>
-          <w:bCs/>
-        </w:rPr>
-        <w:t>timeit</w:t>
-      </w:r>
-      <w:proofErr w:type="spellEnd"/>
-      <w:r>
-        <w:rPr>
-          <w:b/>
-          <w:bCs/>
-        </w:rPr>
-        <w:t xml:space="preserve"> Module</w:t>
-      </w:r>
-    </w:p>
-    <w:p>
-      <w:r>
-        <w:t xml:space="preserve">The </w:t>
-      </w:r>
-      <w:proofErr w:type="spellStart"/>
-      <w:r>
-        <w:t>timeit</w:t>
-      </w:r>
-      <w:proofErr w:type="spellEnd"/>
-      <w:r>
-        <w:t xml:space="preserve"> module is specifically designed to time small snippets of Python code. It runs the code multiple times to get an accurate measurement of execution time, helping to eliminate anomalies like caching or one-off performance hits.</w:t>
-      </w:r>
-    </w:p>
-    <w:p>
-      <w:pPr>
-        <w:rPr>
-          <w:b/>
-          <w:bCs/>
-        </w:rPr>
-      </w:pPr>
-      <w:r>
-        <w:rPr>
-          <w:b/>
-          <w:bCs/>
-        </w:rPr>
-        <w:t>Example:</w:t>
-      </w:r>
-    </w:p>
-    <w:p>
-      <w:r>
-        <w:t>python</w:t>
-      </w:r>
-    </w:p>
-    <w:p>
-      <w:r>
-        <w:t>Copy code</w:t>
-      </w:r>
-    </w:p>
-    <w:p>
-      <w:r>
-        <w:t xml:space="preserve">import </w:t>
-      </w:r>
-      <w:proofErr w:type="spellStart"/>
-      <w:r>
-        <w:t>timeit</w:t>
-      </w:r>
-      <w:proofErr w:type="spellEnd"/>
-    </w:p>
-    <w:p/>
-    <w:p>
       <w:r>
         <w:t># Timing a small code snippet</w:t>
       </w:r>
     </w:p>
     <w:p>
-      <w:proofErr w:type="spellStart"/>
-      <w:r>
-        <w:t>execution_time</w:t>
-      </w:r>
-      <w:proofErr w:type="spellEnd"/>
-      <w:r>
-        <w:t xml:space="preserve"> = </w:t>
-      </w:r>
-      <w:proofErr w:type="spellStart"/>
-      <w:proofErr w:type="gramStart"/>
-      <w:r>
-        <w:t>timeit.timeit</w:t>
-      </w:r>
-      <w:proofErr w:type="spellEnd"/>
-      <w:proofErr w:type="gramEnd"/>
-      <w:r>
-        <w:t>('sum(range(100))', number=10000)</w:t>
-      </w:r>
-    </w:p>
-    <w:p>
-      <w:proofErr w:type="gramStart"/>
-      <w:r>
-        <w:t>print(</w:t>
-      </w:r>
-      <w:proofErr w:type="spellStart"/>
-      <w:proofErr w:type="gramEnd"/>
-      <w:r>
-        <w:t>f"Execution</w:t>
-      </w:r>
-      <w:proofErr w:type="spellEnd"/>
-      <w:r>
-        <w:t xml:space="preserve"> time: {</w:t>
-      </w:r>
-      <w:proofErr w:type="spellStart"/>
-      <w:r>
-        <w:t>execution_time</w:t>
-      </w:r>
-      <w:proofErr w:type="spellEnd"/>
-      <w:r>
-        <w:t>} seconds")</w:t>
+      <w:r>
+        <w:t>execution_time = timeit.timeit('sum(range(100))', number=10000)</w:t>
+      </w:r>
+    </w:p>
+    <w:p>
+      <w:r>
+        <w:t>print(f"Execution time: {execution_time} seconds")</w:t>
       </w:r>
     </w:p>
     <w:p>
@@ -1888,176 +1225,69 @@
           <w:b/>
           <w:bCs/>
         </w:rPr>
-        <w:t xml:space="preserve">9. Using </w:t>
-      </w:r>
-      <w:proofErr w:type="spellStart"/>
-      <w:r>
-        <w:rPr>
-          <w:b/>
-          <w:bCs/>
-        </w:rPr>
-        <w:t>tracemalloc</w:t>
-      </w:r>
-      <w:proofErr w:type="spellEnd"/>
-      <w:r>
-        <w:rPr>
-          <w:b/>
-          <w:bCs/>
-        </w:rPr>
-        <w:t xml:space="preserve"> (Tracking Memory Allocations)</w:t>
-      </w:r>
-    </w:p>
-    <w:p>
-      <w:r>
-        <w:t xml:space="preserve">The </w:t>
-      </w:r>
-      <w:proofErr w:type="spellStart"/>
-      <w:r>
-        <w:t>tracemalloc</w:t>
-      </w:r>
-      <w:proofErr w:type="spellEnd"/>
-      <w:r>
-        <w:t xml:space="preserve"> module allows you to trace memory allocations in your Python code. It can help you identify where memory is being allocated and how memory usage grows over time.</w:t>
-      </w:r>
-    </w:p>
-    <w:p>
-      <w:pPr>
-        <w:rPr>
-          <w:b/>
-          <w:bCs/>
-        </w:rPr>
-      </w:pPr>
-      <w:r>
-        <w:rPr>
-          <w:b/>
-          <w:bCs/>
-        </w:rPr>
-        <w:t xml:space="preserve">How to use </w:t>
-      </w:r>
-      <w:proofErr w:type="spellStart"/>
-      <w:r>
-        <w:rPr>
-          <w:b/>
-          <w:bCs/>
-        </w:rPr>
-        <w:t>tracemalloc</w:t>
-      </w:r>
-      <w:proofErr w:type="spellEnd"/>
-      <w:r>
-        <w:rPr>
-          <w:b/>
-          <w:bCs/>
-        </w:rPr>
-        <w:t>:</w:t>
-      </w:r>
-    </w:p>
-    <w:p>
-      <w:r>
-        <w:t>python</w:t>
-      </w:r>
-    </w:p>
-    <w:p>
-      <w:r>
-        <w:t>Copy code</w:t>
-      </w:r>
-    </w:p>
-    <w:p>
-      <w:r>
-        <w:t xml:space="preserve">import </w:t>
-      </w:r>
-      <w:proofErr w:type="spellStart"/>
-      <w:r>
-        <w:t>tracemalloc</w:t>
-      </w:r>
-      <w:proofErr w:type="spellEnd"/>
+        <w:t>9. Using tracemalloc (Tracking Memory Allocations)</w:t>
+      </w:r>
+    </w:p>
+    <w:p>
+      <w:r>
+        <w:t>The tracemalloc module allows you to trace memory allocations in your Python code. It can help you identify where memory is being allocated and how memory usage grows over time.</w:t>
+      </w:r>
+    </w:p>
+    <w:p>
+      <w:pPr>
+        <w:rPr>
+          <w:b/>
+          <w:bCs/>
+        </w:rPr>
+      </w:pPr>
+      <w:r>
+        <w:rPr>
+          <w:b/>
+          <w:bCs/>
+        </w:rPr>
+        <w:t>How to use tracemalloc:</w:t>
+      </w:r>
+    </w:p>
+    <w:p>
+      <w:r>
+        <w:t>import tracemalloc</w:t>
+      </w:r>
+    </w:p>
+    <w:p>
+      <w:r>
+        <w:t># Start tracing memory allocations</w:t>
+      </w:r>
+    </w:p>
+    <w:p>
+      <w:r>
+        <w:t>tracemalloc.start()</w:t>
+      </w:r>
     </w:p>
     <w:p/>
     <w:p>
       <w:r>
-        <w:t># Start tracing memory allocations</w:t>
-      </w:r>
-    </w:p>
-    <w:p>
-      <w:proofErr w:type="spellStart"/>
-      <w:proofErr w:type="gramStart"/>
-      <w:r>
-        <w:t>tracemalloc.start</w:t>
-      </w:r>
-      <w:proofErr w:type="spellEnd"/>
-      <w:proofErr w:type="gramEnd"/>
-      <w:r>
-        <w:t>()</w:t>
+        <w:t># Your code here</w:t>
+      </w:r>
+    </w:p>
+    <w:p>
+      <w:r>
+        <w:t>some_list = [x for x in range(1000000)]</w:t>
       </w:r>
     </w:p>
     <w:p/>
     <w:p>
       <w:r>
-        <w:t># Your code here</w:t>
-      </w:r>
-    </w:p>
-    <w:p>
-      <w:proofErr w:type="spellStart"/>
-      <w:r>
-        <w:t>some_list</w:t>
-      </w:r>
-      <w:proofErr w:type="spellEnd"/>
-      <w:r>
-        <w:t xml:space="preserve"> = [x for x in </w:t>
-      </w:r>
-      <w:proofErr w:type="gramStart"/>
-      <w:r>
-        <w:t>range(</w:t>
-      </w:r>
-      <w:proofErr w:type="gramEnd"/>
-      <w:r>
-        <w:t>1000000)]</w:t>
-      </w:r>
-    </w:p>
-    <w:p/>
-    <w:p>
-      <w:r>
         <w:t># Print the memory usage</w:t>
       </w:r>
     </w:p>
     <w:p>
       <w:r>
-        <w:t xml:space="preserve">snapshot = </w:t>
-      </w:r>
-      <w:proofErr w:type="spellStart"/>
-      <w:proofErr w:type="gramStart"/>
-      <w:r>
-        <w:t>tracemalloc.take</w:t>
-      </w:r>
-      <w:proofErr w:type="gramEnd"/>
-      <w:r>
-        <w:t>_snapshot</w:t>
-      </w:r>
-      <w:proofErr w:type="spellEnd"/>
-      <w:r>
-        <w:t>()</w:t>
-      </w:r>
-    </w:p>
-    <w:p>
-      <w:r>
-        <w:t xml:space="preserve">for stat in </w:t>
-      </w:r>
-      <w:proofErr w:type="spellStart"/>
-      <w:proofErr w:type="gramStart"/>
-      <w:r>
-        <w:t>snapshot.statistics</w:t>
-      </w:r>
-      <w:proofErr w:type="spellEnd"/>
-      <w:proofErr w:type="gramEnd"/>
-      <w:r>
-        <w:t>('</w:t>
-      </w:r>
-      <w:proofErr w:type="spellStart"/>
-      <w:r>
-        <w:t>lineno</w:t>
-      </w:r>
-      <w:proofErr w:type="spellEnd"/>
-      <w:r>
-        <w:t>'):</w:t>
+        <w:t>snapshot = tracemalloc.take_snapshot()</w:t>
+      </w:r>
+    </w:p>
+    <w:p>
+      <w:r>
+        <w:t>for stat in snapshot.statistics('lineno'):</w:t>
       </w:r>
     </w:p>
     <w:p>
@@ -2067,6 +1297,7 @@
     </w:p>
     <w:p>
       <w:r>
+        <w:lastRenderedPageBreak/>
         <w:t>This will give you a detailed report of where memory allocations are happening in your code.</w:t>
       </w:r>
     </w:p>
@@ -2101,23 +1332,7 @@
         <w:t>Use more efficient data structures</w:t>
       </w:r>
       <w:r>
-        <w:t xml:space="preserve">: array, deque, </w:t>
-      </w:r>
-      <w:proofErr w:type="spellStart"/>
-      <w:r>
-        <w:t>numpy</w:t>
-      </w:r>
-      <w:proofErr w:type="spellEnd"/>
-      <w:r>
-        <w:t xml:space="preserve">, </w:t>
-      </w:r>
-      <w:proofErr w:type="spellStart"/>
-      <w:r>
-        <w:t>frozenset</w:t>
-      </w:r>
-      <w:proofErr w:type="spellEnd"/>
-      <w:r>
-        <w:t>.</w:t>
+        <w:t>: array, deque, numpy, frozenset.</w:t>
       </w:r>
     </w:p>
     <w:p>
@@ -2150,7 +1365,6 @@
           <w:b/>
           <w:bCs/>
         </w:rPr>
-        <w:lastRenderedPageBreak/>
         <w:t>In-place operations</w:t>
       </w:r>
       <w:r>
@@ -2172,23 +1386,7 @@
         <w:t>Profile memory usage</w:t>
       </w:r>
       <w:r>
-        <w:t xml:space="preserve"> with tools like </w:t>
-      </w:r>
-      <w:proofErr w:type="spellStart"/>
-      <w:r>
-        <w:t>memory_profiler</w:t>
-      </w:r>
-      <w:proofErr w:type="spellEnd"/>
-      <w:r>
-        <w:t xml:space="preserve"> or </w:t>
-      </w:r>
-      <w:proofErr w:type="spellStart"/>
-      <w:r>
-        <w:t>tracemalloc</w:t>
-      </w:r>
-      <w:proofErr w:type="spellEnd"/>
-      <w:r>
-        <w:t>.</w:t>
+        <w:t xml:space="preserve"> with tools like memory_profiler or tracemalloc.</w:t>
       </w:r>
     </w:p>
     <w:p>
@@ -2206,17 +1404,7 @@
         <w:t>Free up unused memory</w:t>
       </w:r>
       <w:r>
-        <w:t xml:space="preserve"> using del and </w:t>
-      </w:r>
-      <w:proofErr w:type="spellStart"/>
-      <w:proofErr w:type="gramStart"/>
-      <w:r>
-        <w:t>gc.collect</w:t>
-      </w:r>
-      <w:proofErr w:type="spellEnd"/>
-      <w:proofErr w:type="gramEnd"/>
-      <w:r>
-        <w:t>().</w:t>
+        <w:t xml:space="preserve"> using del and gc.collect().</w:t>
       </w:r>
     </w:p>
     <w:p>
@@ -2234,15 +1422,7 @@
         <w:t>Memory-mapping large files</w:t>
       </w:r>
       <w:r>
-        <w:t xml:space="preserve"> with </w:t>
-      </w:r>
-      <w:proofErr w:type="spellStart"/>
-      <w:r>
-        <w:t>mmap</w:t>
-      </w:r>
-      <w:proofErr w:type="spellEnd"/>
-      <w:r>
-        <w:t>.</w:t>
+        <w:t xml:space="preserve"> with mmap.</w:t>
       </w:r>
     </w:p>
     <w:p>
@@ -2278,40 +1458,19 @@
         <w:t>Use external libraries</w:t>
       </w:r>
       <w:r>
-        <w:t xml:space="preserve"> like Pandas, </w:t>
-      </w:r>
-      <w:proofErr w:type="spellStart"/>
-      <w:r>
-        <w:t>Dask</w:t>
-      </w:r>
-      <w:proofErr w:type="spellEnd"/>
-      <w:r>
-        <w:t>, or NumPy for large-scale data processing.</w:t>
-      </w:r>
-    </w:p>
-    <w:p>
-      <w:r>
-        <w:t xml:space="preserve">Caching is a technique used to store the results of expensive or frequently called functions, so that subsequent calls with the same arguments can return the cached result instead of recomputing the value. In Python, the </w:t>
-      </w:r>
-      <w:proofErr w:type="spellStart"/>
-      <w:r>
-        <w:t>functools.lru_cache</w:t>
-      </w:r>
-      <w:proofErr w:type="spellEnd"/>
-      <w:r>
-        <w:t xml:space="preserve"> is a built-in tool that provides a simple way to implement caching for functions. Using caching can greatly improve the performance of your functions, especially when they involve repeated calculations or data fetching with the same inputs.</w:t>
+        <w:t xml:space="preserve"> like Pandas, Dask, or NumPy for large-scale data processing.</w:t>
+      </w:r>
+    </w:p>
+    <w:p>
+      <w:r>
+        <w:t>Caching is a technique used to store the results of expensive or frequently called functions, so that subsequent calls with the same arguments can return the cached result instead of recomputing the value. In Python, the functools.lru_cache is a built-in tool that provides a simple way to implement caching for functions. Using caching can greatly improve the performance of your functions, especially when they involve repeated calculations or data fetching with the same inputs.</w:t>
       </w:r>
     </w:p>
     <w:p/>
     <w:p>
       <w:r>
-        <w:t xml:space="preserve">import </w:t>
-      </w:r>
-      <w:proofErr w:type="spellStart"/>
-      <w:r>
-        <w:t>functools</w:t>
-      </w:r>
-      <w:proofErr w:type="spellEnd"/>
+        <w:t>import functools</w:t>
+      </w:r>
     </w:p>
     <w:p>
       <w:r>
@@ -2326,91 +1485,34 @@
     </w:p>
     <w:p>
       <w:r>
-        <w:t xml:space="preserve">def </w:t>
-      </w:r>
-      <w:proofErr w:type="spellStart"/>
-      <w:r>
-        <w:t>get_data_from_api</w:t>
-      </w:r>
-      <w:proofErr w:type="spellEnd"/>
-      <w:r>
-        <w:t>(</w:t>
-      </w:r>
-      <w:proofErr w:type="spellStart"/>
-      <w:r>
-        <w:t>url</w:t>
-      </w:r>
-      <w:proofErr w:type="spellEnd"/>
-      <w:r>
-        <w:t>):</w:t>
-      </w:r>
-    </w:p>
-    <w:p>
-      <w:r>
-        <w:t xml:space="preserve">    response = </w:t>
-      </w:r>
-      <w:proofErr w:type="spellStart"/>
-      <w:r>
-        <w:t>requests.get</w:t>
-      </w:r>
-      <w:proofErr w:type="spellEnd"/>
-      <w:r>
-        <w:t>(</w:t>
-      </w:r>
-      <w:proofErr w:type="spellStart"/>
-      <w:r>
-        <w:t>url</w:t>
-      </w:r>
-      <w:proofErr w:type="spellEnd"/>
-      <w:r>
-        <w:t>)</w:t>
-      </w:r>
-    </w:p>
-    <w:p>
-      <w:r>
-        <w:t xml:space="preserve">    return </w:t>
-      </w:r>
-      <w:proofErr w:type="spellStart"/>
-      <w:proofErr w:type="gramStart"/>
-      <w:r>
-        <w:t>response.json</w:t>
-      </w:r>
-      <w:proofErr w:type="spellEnd"/>
-      <w:proofErr w:type="gramEnd"/>
-      <w:r>
-        <w:t>()</w:t>
+        <w:t>def get_data_from_api(url):</w:t>
+      </w:r>
+    </w:p>
+    <w:p>
+      <w:r>
+        <w:t xml:space="preserve">    response = requests.get(url)</w:t>
+      </w:r>
+    </w:p>
+    <w:p>
+      <w:r>
+        <w:t xml:space="preserve">    return response.json()</w:t>
       </w:r>
     </w:p>
     <w:p/>
     <w:p>
       <w:r>
+        <w:lastRenderedPageBreak/>
         <w:t># Calls to the same URL will be cached</w:t>
       </w:r>
     </w:p>
     <w:p>
       <w:r>
-        <w:t xml:space="preserve">data = </w:t>
-      </w:r>
-      <w:proofErr w:type="spellStart"/>
-      <w:r>
-        <w:t>get_data_from_api</w:t>
-      </w:r>
-      <w:proofErr w:type="spellEnd"/>
-      <w:r>
-        <w:t>('https://api.example.com/data')</w:t>
-      </w:r>
-    </w:p>
-    <w:p>
-      <w:r>
-        <w:t xml:space="preserve">data2 = </w:t>
-      </w:r>
-      <w:proofErr w:type="spellStart"/>
-      <w:r>
-        <w:t>get_data_from_api</w:t>
-      </w:r>
-      <w:proofErr w:type="spellEnd"/>
-      <w:r>
-        <w:t>('https://api.example.com/data')</w:t>
+        <w:t>data = get_data_from_api('https://api.example.com/data')</w:t>
+      </w:r>
+    </w:p>
+    <w:p>
+      <w:r>
+        <w:t>data2 = get_data_from_api('https://api.example.com/data')</w:t>
       </w:r>
     </w:p>
     <w:p/>
@@ -2434,7 +1536,6 @@
         </w:numPr>
       </w:pPr>
       <w:r>
-        <w:lastRenderedPageBreak/>
         <w:t xml:space="preserve">The </w:t>
       </w:r>
       <w:r>
@@ -2445,15 +1546,7 @@
         <w:t>GIL</w:t>
       </w:r>
       <w:r>
-        <w:t xml:space="preserve"> is a mutex (mutual exclusion lock) that protects access to Python objects, preventing multiple native threads from executing Python bytecodes simultaneously in </w:t>
-      </w:r>
-      <w:proofErr w:type="spellStart"/>
-      <w:r>
-        <w:t>CPython</w:t>
-      </w:r>
-      <w:proofErr w:type="spellEnd"/>
-      <w:r>
-        <w:t xml:space="preserve"> (the default and most widely used implementation of Python).</w:t>
+        <w:t xml:space="preserve"> is a mutex (mutual exclusion lock) that protects access to Python objects, preventing multiple native threads from executing Python bytecodes simultaneously in CPython (the default and most widely used implementation of Python).</w:t>
       </w:r>
     </w:p>
     <w:p>
@@ -2475,20 +1568,11 @@
         </w:numPr>
       </w:pPr>
       <w:r>
-        <w:t xml:space="preserve">The GIL exists primarily for memory management and thread safety in </w:t>
-      </w:r>
-      <w:proofErr w:type="spellStart"/>
-      <w:r>
-        <w:t>CPython</w:t>
-      </w:r>
-      <w:proofErr w:type="spellEnd"/>
-      <w:r>
-        <w:t>, which is not designed for true multi-threaded parallel execution.</w:t>
+        <w:t>The GIL exists primarily for memory management and thread safety in CPython, which is not designed for true multi-threaded parallel execution.</w:t>
       </w:r>
     </w:p>
     <w:p/>
     <w:p>
-      <w:proofErr w:type="gramStart"/>
       <w:r>
         <w:t xml:space="preserve">  </w:t>
       </w:r>
@@ -2497,15 +1581,7 @@
           <w:b/>
           <w:bCs/>
         </w:rPr>
-        <w:t>CPU</w:t>
-      </w:r>
-      <w:proofErr w:type="gramEnd"/>
-      <w:r>
-        <w:rPr>
-          <w:b/>
-          <w:bCs/>
-        </w:rPr>
-        <w:t>-bound tasks</w:t>
+        <w:t>CPU-bound tasks</w:t>
       </w:r>
       <w:r>
         <w:t>:</w:t>
@@ -2551,7 +1627,6 @@
       </w:r>
     </w:p>
     <w:p>
-      <w:proofErr w:type="gramStart"/>
       <w:r>
         <w:t xml:space="preserve">  </w:t>
       </w:r>
@@ -2560,15 +1635,7 @@
           <w:b/>
           <w:bCs/>
         </w:rPr>
-        <w:t>I</w:t>
-      </w:r>
-      <w:proofErr w:type="gramEnd"/>
-      <w:r>
-        <w:rPr>
-          <w:b/>
-          <w:bCs/>
-        </w:rPr>
-        <w:t>/O-bound tasks</w:t>
+        <w:t>I/O-bound tasks</w:t>
       </w:r>
       <w:r>
         <w:t>:</w:t>
@@ -2610,7 +1677,11 @@
         <w:t>multi-threading</w:t>
       </w:r>
       <w:r>
-        <w:t xml:space="preserve"> effectively for I/O-bound tasks, as Python will release the GIL during I/O operations, allowing other threads to run. Additionally, you can use </w:t>
+        <w:t xml:space="preserve"> effectively for I/O-bound tasks, as Python will release the GIL during I/O operations, allowing other threads to run. </w:t>
+      </w:r>
+      <w:r>
+        <w:lastRenderedPageBreak/>
+        <w:t xml:space="preserve">Additionally, you can use </w:t>
       </w:r>
       <w:r>
         <w:rPr>
@@ -2620,15 +1691,360 @@
         <w:t>asynchronous programming</w:t>
       </w:r>
       <w:r>
-        <w:t xml:space="preserve"> with </w:t>
-      </w:r>
-      <w:proofErr w:type="spellStart"/>
-      <w:r>
-        <w:t>asyncio</w:t>
-      </w:r>
-      <w:proofErr w:type="spellEnd"/>
-      <w:r>
-        <w:t xml:space="preserve"> to achieve concurrency without the need for threads.</w:t>
+        <w:t xml:space="preserve"> with asyncio to achieve concurrency without the need for threads.</w:t>
+      </w:r>
+    </w:p>
+    <w:p/>
+    <w:p>
+      <w:r>
+        <w:rPr>
+          <w:b/>
+          <w:bCs/>
+        </w:rPr>
+        <w:t>How does __str__ differ from __repr__?</w:t>
+      </w:r>
+    </w:p>
+    <w:p>
+      <w:pPr>
+        <w:numPr>
+          <w:ilvl w:val="0"/>
+          <w:numId w:val="16"/>
+        </w:numPr>
+      </w:pPr>
+      <w:r>
+        <w:rPr>
+          <w:b/>
+          <w:bCs/>
+        </w:rPr>
+        <w:t>Answer:</w:t>
+      </w:r>
+    </w:p>
+    <w:p>
+      <w:pPr>
+        <w:numPr>
+          <w:ilvl w:val="1"/>
+          <w:numId w:val="16"/>
+        </w:numPr>
+      </w:pPr>
+      <w:r>
+        <w:t>__str__: Returns a user-friendly string representation of the object (e.g., for print).</w:t>
+      </w:r>
+    </w:p>
+    <w:p>
+      <w:pPr>
+        <w:numPr>
+          <w:ilvl w:val="1"/>
+          <w:numId w:val="16"/>
+        </w:numPr>
+      </w:pPr>
+      <w:r>
+        <w:t>__repr__: Returns an unambiguous string representation, ideally valid Python code that can recreate the object.</w:t>
+      </w:r>
+    </w:p>
+    <w:p>
+      <w:r>
+        <w:t xml:space="preserve">  </w:t>
+      </w:r>
+      <w:r>
+        <w:rPr>
+          <w:b/>
+          <w:bCs/>
+        </w:rPr>
+        <w:t>How do __getitem__ and __setitem__ work?</w:t>
+      </w:r>
+    </w:p>
+    <w:p>
+      <w:pPr>
+        <w:numPr>
+          <w:ilvl w:val="0"/>
+          <w:numId w:val="17"/>
+        </w:numPr>
+      </w:pPr>
+      <w:r>
+        <w:rPr>
+          <w:b/>
+          <w:bCs/>
+        </w:rPr>
+        <w:t>Answer:</w:t>
+      </w:r>
+    </w:p>
+    <w:p>
+      <w:pPr>
+        <w:numPr>
+          <w:ilvl w:val="1"/>
+          <w:numId w:val="17"/>
+        </w:numPr>
+      </w:pPr>
+      <w:r>
+        <w:t>__getitem__(self, key): Allows indexing (obj[key]).</w:t>
+      </w:r>
+    </w:p>
+    <w:p>
+      <w:pPr>
+        <w:numPr>
+          <w:ilvl w:val="1"/>
+          <w:numId w:val="17"/>
+        </w:numPr>
+      </w:pPr>
+      <w:r>
+        <w:t>__setitem__(self, key, value): Allows assignment (obj[key] = value).</w:t>
+      </w:r>
+    </w:p>
+    <w:p>
+      <w:r>
+        <w:t xml:space="preserve">  </w:t>
+      </w:r>
+      <w:r>
+        <w:rPr>
+          <w:b/>
+          <w:bCs/>
+        </w:rPr>
+        <w:t>What is the role of __call__?</w:t>
+      </w:r>
+    </w:p>
+    <w:p>
+      <w:pPr>
+        <w:numPr>
+          <w:ilvl w:val="0"/>
+          <w:numId w:val="18"/>
+        </w:numPr>
+      </w:pPr>
+      <w:r>
+        <w:rPr>
+          <w:b/>
+          <w:bCs/>
+        </w:rPr>
+        <w:t>Answer:</w:t>
+      </w:r>
+      <w:r>
+        <w:t xml:space="preserve"> It allows an instance of a class to be called as if it were a function. For example:</w:t>
+      </w:r>
+    </w:p>
+    <w:p>
+      <w:r>
+        <w:t>python</w:t>
+      </w:r>
+    </w:p>
+    <w:p>
+      <w:r>
+        <w:t>Copy code</w:t>
+      </w:r>
+    </w:p>
+    <w:p>
+      <w:r>
+        <w:t>class CallableClass:</w:t>
+      </w:r>
+    </w:p>
+    <w:p>
+      <w:r>
+        <w:t xml:space="preserve">    def __call__(self, x):</w:t>
+      </w:r>
+    </w:p>
+    <w:p>
+      <w:r>
+        <w:t xml:space="preserve">        return x ** 2</w:t>
+      </w:r>
+    </w:p>
+    <w:p/>
+    <w:p>
+      <w:r>
+        <w:t>obj = CallableClass()</w:t>
+      </w:r>
+    </w:p>
+    <w:p>
+      <w:r>
+        <w:t>print(obj(3))  # Output: 9</w:t>
+      </w:r>
+    </w:p>
+    <w:p>
+      <w:r>
+        <w:t xml:space="preserve">  </w:t>
+      </w:r>
+      <w:r>
+        <w:rPr>
+          <w:b/>
+          <w:bCs/>
+        </w:rPr>
+        <w:t>Explain the use of __iter__ and __next__.</w:t>
+      </w:r>
+    </w:p>
+    <w:p>
+      <w:pPr>
+        <w:numPr>
+          <w:ilvl w:val="0"/>
+          <w:numId w:val="19"/>
+        </w:numPr>
+      </w:pPr>
+      <w:r>
+        <w:rPr>
+          <w:b/>
+          <w:bCs/>
+        </w:rPr>
+        <w:t>Answer:</w:t>
+      </w:r>
+    </w:p>
+    <w:p>
+      <w:pPr>
+        <w:numPr>
+          <w:ilvl w:val="1"/>
+          <w:numId w:val="19"/>
+        </w:numPr>
+      </w:pPr>
+      <w:r>
+        <w:t>__iter__(self): Returns the iterator object itself (used in for loops).</w:t>
+      </w:r>
+    </w:p>
+    <w:p>
+      <w:pPr>
+        <w:numPr>
+          <w:ilvl w:val="1"/>
+          <w:numId w:val="19"/>
+        </w:numPr>
+      </w:pPr>
+      <w:r>
+        <w:lastRenderedPageBreak/>
+        <w:t>__next__(self): Returns the next value in the iteration. Raises StopIteration to signal the end of iteration.</w:t>
+      </w:r>
+    </w:p>
+    <w:p/>
+    <w:p>
+      <w:pPr>
+        <w:numPr>
+          <w:ilvl w:val="0"/>
+          <w:numId w:val="20"/>
+        </w:numPr>
+      </w:pPr>
+      <w:r>
+        <w:rPr>
+          <w:b/>
+          <w:bCs/>
+        </w:rPr>
+        <w:t>What is the role of __enter__ and __exit__ in Python?</w:t>
+      </w:r>
+    </w:p>
+    <w:p>
+      <w:pPr>
+        <w:numPr>
+          <w:ilvl w:val="1"/>
+          <w:numId w:val="20"/>
+        </w:numPr>
+      </w:pPr>
+      <w:r>
+        <w:rPr>
+          <w:b/>
+          <w:bCs/>
+        </w:rPr>
+        <w:t>Answer:</w:t>
+      </w:r>
+      <w:r>
+        <w:t xml:space="preserve"> These methods are used to implement context managers (e.g., with the with statement).</w:t>
+      </w:r>
+    </w:p>
+    <w:p>
+      <w:pPr>
+        <w:numPr>
+          <w:ilvl w:val="2"/>
+          <w:numId w:val="20"/>
+        </w:numPr>
+      </w:pPr>
+      <w:r>
+        <w:t>__enter__: Initializes and returns the resource.</w:t>
+      </w:r>
+    </w:p>
+    <w:p>
+      <w:pPr>
+        <w:numPr>
+          <w:ilvl w:val="2"/>
+          <w:numId w:val="20"/>
+        </w:numPr>
+      </w:pPr>
+      <w:r>
+        <w:t>__exit__: Cleans up resources, handling exceptions if needed.</w:t>
+      </w:r>
+    </w:p>
+    <w:p>
+      <w:pPr>
+        <w:numPr>
+          <w:ilvl w:val="0"/>
+          <w:numId w:val="20"/>
+        </w:numPr>
+      </w:pPr>
+      <w:r>
+        <w:rPr>
+          <w:b/>
+          <w:bCs/>
+        </w:rPr>
+        <w:t>What is the purpose of the __getattr__ and __setattr__ methods?</w:t>
+      </w:r>
+    </w:p>
+    <w:p>
+      <w:pPr>
+        <w:numPr>
+          <w:ilvl w:val="1"/>
+          <w:numId w:val="20"/>
+        </w:numPr>
+      </w:pPr>
+      <w:r>
+        <w:rPr>
+          <w:b/>
+          <w:bCs/>
+        </w:rPr>
+        <w:t>Answer:</w:t>
+      </w:r>
+    </w:p>
+    <w:p>
+      <w:pPr>
+        <w:numPr>
+          <w:ilvl w:val="2"/>
+          <w:numId w:val="20"/>
+        </w:numPr>
+      </w:pPr>
+      <w:r>
+        <w:t>__getattr__(self, name): Defines behavior when an undefined attribute is accessed.</w:t>
+      </w:r>
+    </w:p>
+    <w:p>
+      <w:pPr>
+        <w:numPr>
+          <w:ilvl w:val="2"/>
+          <w:numId w:val="20"/>
+        </w:numPr>
+      </w:pPr>
+      <w:r>
+        <w:t>__setattr__(self, name, value): Controls attribute assignment.</w:t>
+      </w:r>
+    </w:p>
+    <w:p>
+      <w:pPr>
+        <w:numPr>
+          <w:ilvl w:val="0"/>
+          <w:numId w:val="20"/>
+        </w:numPr>
+      </w:pPr>
+      <w:r>
+        <w:rPr>
+          <w:b/>
+          <w:bCs/>
+        </w:rPr>
+        <w:t>How does __hash__ relate to object hashing and dictionaries?</w:t>
+      </w:r>
+    </w:p>
+    <w:p>
+      <w:pPr>
+        <w:numPr>
+          <w:ilvl w:val="1"/>
+          <w:numId w:val="20"/>
+        </w:numPr>
+      </w:pPr>
+      <w:r>
+        <w:rPr>
+          <w:b/>
+          <w:bCs/>
+        </w:rPr>
+        <w:t>Answer:</w:t>
+      </w:r>
+      <w:r>
+        <w:t xml:space="preserve"> __hash__ computes the hash value of an object, which is used in dictionary keys and sets. Objects that override __eq__ should also override __hash__ to maintain consistency.</w:t>
       </w:r>
     </w:p>
     <w:p/>
@@ -3092,6 +2508,304 @@
     </w:lvl>
   </w:abstractNum>
   <w:abstractNum w:abstractNumId="3" w15:restartNumberingAfterBreak="0">
+    <w:nsid w:val="2EAB1A84"/>
+    <w:multiLevelType w:val="multilevel"/>
+    <w:tmpl w:val="ECB0A2D8"/>
+    <w:lvl w:ilvl="0">
+      <w:start w:val="1"/>
+      <w:numFmt w:val="bullet"/>
+      <w:lvlText w:val=""/>
+      <w:lvlJc w:val="left"/>
+      <w:pPr>
+        <w:tabs>
+          <w:tab w:val="num" w:pos="720"/>
+        </w:tabs>
+        <w:ind w:left="720" w:hanging="360"/>
+      </w:pPr>
+      <w:rPr>
+        <w:rFonts w:ascii="Symbol" w:hAnsi="Symbol" w:hint="default"/>
+        <w:sz w:val="20"/>
+      </w:rPr>
+    </w:lvl>
+    <w:lvl w:ilvl="1">
+      <w:start w:val="1"/>
+      <w:numFmt w:val="bullet"/>
+      <w:lvlText w:val="o"/>
+      <w:lvlJc w:val="left"/>
+      <w:pPr>
+        <w:tabs>
+          <w:tab w:val="num" w:pos="1440"/>
+        </w:tabs>
+        <w:ind w:left="1440" w:hanging="360"/>
+      </w:pPr>
+      <w:rPr>
+        <w:rFonts w:ascii="Courier New" w:hAnsi="Courier New" w:hint="default"/>
+        <w:sz w:val="20"/>
+      </w:rPr>
+    </w:lvl>
+    <w:lvl w:ilvl="2" w:tentative="1">
+      <w:start w:val="1"/>
+      <w:numFmt w:val="bullet"/>
+      <w:lvlText w:val=""/>
+      <w:lvlJc w:val="left"/>
+      <w:pPr>
+        <w:tabs>
+          <w:tab w:val="num" w:pos="2160"/>
+        </w:tabs>
+        <w:ind w:left="2160" w:hanging="360"/>
+      </w:pPr>
+      <w:rPr>
+        <w:rFonts w:ascii="Wingdings" w:hAnsi="Wingdings" w:hint="default"/>
+        <w:sz w:val="20"/>
+      </w:rPr>
+    </w:lvl>
+    <w:lvl w:ilvl="3" w:tentative="1">
+      <w:start w:val="1"/>
+      <w:numFmt w:val="bullet"/>
+      <w:lvlText w:val=""/>
+      <w:lvlJc w:val="left"/>
+      <w:pPr>
+        <w:tabs>
+          <w:tab w:val="num" w:pos="2880"/>
+        </w:tabs>
+        <w:ind w:left="2880" w:hanging="360"/>
+      </w:pPr>
+      <w:rPr>
+        <w:rFonts w:ascii="Wingdings" w:hAnsi="Wingdings" w:hint="default"/>
+        <w:sz w:val="20"/>
+      </w:rPr>
+    </w:lvl>
+    <w:lvl w:ilvl="4" w:tentative="1">
+      <w:start w:val="1"/>
+      <w:numFmt w:val="bullet"/>
+      <w:lvlText w:val=""/>
+      <w:lvlJc w:val="left"/>
+      <w:pPr>
+        <w:tabs>
+          <w:tab w:val="num" w:pos="3600"/>
+        </w:tabs>
+        <w:ind w:left="3600" w:hanging="360"/>
+      </w:pPr>
+      <w:rPr>
+        <w:rFonts w:ascii="Wingdings" w:hAnsi="Wingdings" w:hint="default"/>
+        <w:sz w:val="20"/>
+      </w:rPr>
+    </w:lvl>
+    <w:lvl w:ilvl="5" w:tentative="1">
+      <w:start w:val="1"/>
+      <w:numFmt w:val="bullet"/>
+      <w:lvlText w:val=""/>
+      <w:lvlJc w:val="left"/>
+      <w:pPr>
+        <w:tabs>
+          <w:tab w:val="num" w:pos="4320"/>
+        </w:tabs>
+        <w:ind w:left="4320" w:hanging="360"/>
+      </w:pPr>
+      <w:rPr>
+        <w:rFonts w:ascii="Wingdings" w:hAnsi="Wingdings" w:hint="default"/>
+        <w:sz w:val="20"/>
+      </w:rPr>
+    </w:lvl>
+    <w:lvl w:ilvl="6" w:tentative="1">
+      <w:start w:val="1"/>
+      <w:numFmt w:val="bullet"/>
+      <w:lvlText w:val=""/>
+      <w:lvlJc w:val="left"/>
+      <w:pPr>
+        <w:tabs>
+          <w:tab w:val="num" w:pos="5040"/>
+        </w:tabs>
+        <w:ind w:left="5040" w:hanging="360"/>
+      </w:pPr>
+      <w:rPr>
+        <w:rFonts w:ascii="Wingdings" w:hAnsi="Wingdings" w:hint="default"/>
+        <w:sz w:val="20"/>
+      </w:rPr>
+    </w:lvl>
+    <w:lvl w:ilvl="7" w:tentative="1">
+      <w:start w:val="1"/>
+      <w:numFmt w:val="bullet"/>
+      <w:lvlText w:val=""/>
+      <w:lvlJc w:val="left"/>
+      <w:pPr>
+        <w:tabs>
+          <w:tab w:val="num" w:pos="5760"/>
+        </w:tabs>
+        <w:ind w:left="5760" w:hanging="360"/>
+      </w:pPr>
+      <w:rPr>
+        <w:rFonts w:ascii="Wingdings" w:hAnsi="Wingdings" w:hint="default"/>
+        <w:sz w:val="20"/>
+      </w:rPr>
+    </w:lvl>
+    <w:lvl w:ilvl="8" w:tentative="1">
+      <w:start w:val="1"/>
+      <w:numFmt w:val="bullet"/>
+      <w:lvlText w:val=""/>
+      <w:lvlJc w:val="left"/>
+      <w:pPr>
+        <w:tabs>
+          <w:tab w:val="num" w:pos="6480"/>
+        </w:tabs>
+        <w:ind w:left="6480" w:hanging="360"/>
+      </w:pPr>
+      <w:rPr>
+        <w:rFonts w:ascii="Wingdings" w:hAnsi="Wingdings" w:hint="default"/>
+        <w:sz w:val="20"/>
+      </w:rPr>
+    </w:lvl>
+  </w:abstractNum>
+  <w:abstractNum w:abstractNumId="4" w15:restartNumberingAfterBreak="0">
+    <w:nsid w:val="2EC61B4A"/>
+    <w:multiLevelType w:val="multilevel"/>
+    <w:tmpl w:val="372AB90E"/>
+    <w:lvl w:ilvl="0">
+      <w:start w:val="1"/>
+      <w:numFmt w:val="bullet"/>
+      <w:lvlText w:val=""/>
+      <w:lvlJc w:val="left"/>
+      <w:pPr>
+        <w:tabs>
+          <w:tab w:val="num" w:pos="720"/>
+        </w:tabs>
+        <w:ind w:left="720" w:hanging="360"/>
+      </w:pPr>
+      <w:rPr>
+        <w:rFonts w:ascii="Symbol" w:hAnsi="Symbol" w:hint="default"/>
+        <w:sz w:val="20"/>
+      </w:rPr>
+    </w:lvl>
+    <w:lvl w:ilvl="1">
+      <w:start w:val="1"/>
+      <w:numFmt w:val="bullet"/>
+      <w:lvlText w:val="o"/>
+      <w:lvlJc w:val="left"/>
+      <w:pPr>
+        <w:tabs>
+          <w:tab w:val="num" w:pos="1440"/>
+        </w:tabs>
+        <w:ind w:left="1440" w:hanging="360"/>
+      </w:pPr>
+      <w:rPr>
+        <w:rFonts w:ascii="Courier New" w:hAnsi="Courier New" w:hint="default"/>
+        <w:sz w:val="20"/>
+      </w:rPr>
+    </w:lvl>
+    <w:lvl w:ilvl="2" w:tentative="1">
+      <w:start w:val="1"/>
+      <w:numFmt w:val="bullet"/>
+      <w:lvlText w:val=""/>
+      <w:lvlJc w:val="left"/>
+      <w:pPr>
+        <w:tabs>
+          <w:tab w:val="num" w:pos="2160"/>
+        </w:tabs>
+        <w:ind w:left="2160" w:hanging="360"/>
+      </w:pPr>
+      <w:rPr>
+        <w:rFonts w:ascii="Wingdings" w:hAnsi="Wingdings" w:hint="default"/>
+        <w:sz w:val="20"/>
+      </w:rPr>
+    </w:lvl>
+    <w:lvl w:ilvl="3" w:tentative="1">
+      <w:start w:val="1"/>
+      <w:numFmt w:val="bullet"/>
+      <w:lvlText w:val=""/>
+      <w:lvlJc w:val="left"/>
+      <w:pPr>
+        <w:tabs>
+          <w:tab w:val="num" w:pos="2880"/>
+        </w:tabs>
+        <w:ind w:left="2880" w:hanging="360"/>
+      </w:pPr>
+      <w:rPr>
+        <w:rFonts w:ascii="Wingdings" w:hAnsi="Wingdings" w:hint="default"/>
+        <w:sz w:val="20"/>
+      </w:rPr>
+    </w:lvl>
+    <w:lvl w:ilvl="4" w:tentative="1">
+      <w:start w:val="1"/>
+      <w:numFmt w:val="bullet"/>
+      <w:lvlText w:val=""/>
+      <w:lvlJc w:val="left"/>
+      <w:pPr>
+        <w:tabs>
+          <w:tab w:val="num" w:pos="3600"/>
+        </w:tabs>
+        <w:ind w:left="3600" w:hanging="360"/>
+      </w:pPr>
+      <w:rPr>
+        <w:rFonts w:ascii="Wingdings" w:hAnsi="Wingdings" w:hint="default"/>
+        <w:sz w:val="20"/>
+      </w:rPr>
+    </w:lvl>
+    <w:lvl w:ilvl="5" w:tentative="1">
+      <w:start w:val="1"/>
+      <w:numFmt w:val="bullet"/>
+      <w:lvlText w:val=""/>
+      <w:lvlJc w:val="left"/>
+      <w:pPr>
+        <w:tabs>
+          <w:tab w:val="num" w:pos="4320"/>
+        </w:tabs>
+        <w:ind w:left="4320" w:hanging="360"/>
+      </w:pPr>
+      <w:rPr>
+        <w:rFonts w:ascii="Wingdings" w:hAnsi="Wingdings" w:hint="default"/>
+        <w:sz w:val="20"/>
+      </w:rPr>
+    </w:lvl>
+    <w:lvl w:ilvl="6" w:tentative="1">
+      <w:start w:val="1"/>
+      <w:numFmt w:val="bullet"/>
+      <w:lvlText w:val=""/>
+      <w:lvlJc w:val="left"/>
+      <w:pPr>
+        <w:tabs>
+          <w:tab w:val="num" w:pos="5040"/>
+        </w:tabs>
+        <w:ind w:left="5040" w:hanging="360"/>
+      </w:pPr>
+      <w:rPr>
+        <w:rFonts w:ascii="Wingdings" w:hAnsi="Wingdings" w:hint="default"/>
+        <w:sz w:val="20"/>
+      </w:rPr>
+    </w:lvl>
+    <w:lvl w:ilvl="7" w:tentative="1">
+      <w:start w:val="1"/>
+      <w:numFmt w:val="bullet"/>
+      <w:lvlText w:val=""/>
+      <w:lvlJc w:val="left"/>
+      <w:pPr>
+        <w:tabs>
+          <w:tab w:val="num" w:pos="5760"/>
+        </w:tabs>
+        <w:ind w:left="5760" w:hanging="360"/>
+      </w:pPr>
+      <w:rPr>
+        <w:rFonts w:ascii="Wingdings" w:hAnsi="Wingdings" w:hint="default"/>
+        <w:sz w:val="20"/>
+      </w:rPr>
+    </w:lvl>
+    <w:lvl w:ilvl="8" w:tentative="1">
+      <w:start w:val="1"/>
+      <w:numFmt w:val="bullet"/>
+      <w:lvlText w:val=""/>
+      <w:lvlJc w:val="left"/>
+      <w:pPr>
+        <w:tabs>
+          <w:tab w:val="num" w:pos="6480"/>
+        </w:tabs>
+        <w:ind w:left="6480" w:hanging="360"/>
+      </w:pPr>
+      <w:rPr>
+        <w:rFonts w:ascii="Wingdings" w:hAnsi="Wingdings" w:hint="default"/>
+        <w:sz w:val="20"/>
+      </w:rPr>
+    </w:lvl>
+  </w:abstractNum>
+  <w:abstractNum w:abstractNumId="5" w15:restartNumberingAfterBreak="0">
     <w:nsid w:val="33B73333"/>
     <w:multiLevelType w:val="multilevel"/>
     <w:tmpl w:val="B2862CB8"/>
@@ -3240,7 +2954,156 @@
       </w:rPr>
     </w:lvl>
   </w:abstractNum>
-  <w:abstractNum w:abstractNumId="4" w15:restartNumberingAfterBreak="0">
+  <w:abstractNum w:abstractNumId="6" w15:restartNumberingAfterBreak="0">
+    <w:nsid w:val="35524597"/>
+    <w:multiLevelType w:val="multilevel"/>
+    <w:tmpl w:val="E6968AFC"/>
+    <w:lvl w:ilvl="0">
+      <w:start w:val="1"/>
+      <w:numFmt w:val="bullet"/>
+      <w:lvlText w:val=""/>
+      <w:lvlJc w:val="left"/>
+      <w:pPr>
+        <w:tabs>
+          <w:tab w:val="num" w:pos="720"/>
+        </w:tabs>
+        <w:ind w:left="720" w:hanging="360"/>
+      </w:pPr>
+      <w:rPr>
+        <w:rFonts w:ascii="Symbol" w:hAnsi="Symbol" w:hint="default"/>
+        <w:sz w:val="20"/>
+      </w:rPr>
+    </w:lvl>
+    <w:lvl w:ilvl="1">
+      <w:start w:val="1"/>
+      <w:numFmt w:val="bullet"/>
+      <w:lvlText w:val="o"/>
+      <w:lvlJc w:val="left"/>
+      <w:pPr>
+        <w:tabs>
+          <w:tab w:val="num" w:pos="1440"/>
+        </w:tabs>
+        <w:ind w:left="1440" w:hanging="360"/>
+      </w:pPr>
+      <w:rPr>
+        <w:rFonts w:ascii="Courier New" w:hAnsi="Courier New" w:hint="default"/>
+        <w:sz w:val="20"/>
+      </w:rPr>
+    </w:lvl>
+    <w:lvl w:ilvl="2" w:tentative="1">
+      <w:start w:val="1"/>
+      <w:numFmt w:val="bullet"/>
+      <w:lvlText w:val=""/>
+      <w:lvlJc w:val="left"/>
+      <w:pPr>
+        <w:tabs>
+          <w:tab w:val="num" w:pos="2160"/>
+        </w:tabs>
+        <w:ind w:left="2160" w:hanging="360"/>
+      </w:pPr>
+      <w:rPr>
+        <w:rFonts w:ascii="Wingdings" w:hAnsi="Wingdings" w:hint="default"/>
+        <w:sz w:val="20"/>
+      </w:rPr>
+    </w:lvl>
+    <w:lvl w:ilvl="3" w:tentative="1">
+      <w:start w:val="1"/>
+      <w:numFmt w:val="bullet"/>
+      <w:lvlText w:val=""/>
+      <w:lvlJc w:val="left"/>
+      <w:pPr>
+        <w:tabs>
+          <w:tab w:val="num" w:pos="2880"/>
+        </w:tabs>
+        <w:ind w:left="2880" w:hanging="360"/>
+      </w:pPr>
+      <w:rPr>
+        <w:rFonts w:ascii="Wingdings" w:hAnsi="Wingdings" w:hint="default"/>
+        <w:sz w:val="20"/>
+      </w:rPr>
+    </w:lvl>
+    <w:lvl w:ilvl="4" w:tentative="1">
+      <w:start w:val="1"/>
+      <w:numFmt w:val="bullet"/>
+      <w:lvlText w:val=""/>
+      <w:lvlJc w:val="left"/>
+      <w:pPr>
+        <w:tabs>
+          <w:tab w:val="num" w:pos="3600"/>
+        </w:tabs>
+        <w:ind w:left="3600" w:hanging="360"/>
+      </w:pPr>
+      <w:rPr>
+        <w:rFonts w:ascii="Wingdings" w:hAnsi="Wingdings" w:hint="default"/>
+        <w:sz w:val="20"/>
+      </w:rPr>
+    </w:lvl>
+    <w:lvl w:ilvl="5" w:tentative="1">
+      <w:start w:val="1"/>
+      <w:numFmt w:val="bullet"/>
+      <w:lvlText w:val=""/>
+      <w:lvlJc w:val="left"/>
+      <w:pPr>
+        <w:tabs>
+          <w:tab w:val="num" w:pos="4320"/>
+        </w:tabs>
+        <w:ind w:left="4320" w:hanging="360"/>
+      </w:pPr>
+      <w:rPr>
+        <w:rFonts w:ascii="Wingdings" w:hAnsi="Wingdings" w:hint="default"/>
+        <w:sz w:val="20"/>
+      </w:rPr>
+    </w:lvl>
+    <w:lvl w:ilvl="6" w:tentative="1">
+      <w:start w:val="1"/>
+      <w:numFmt w:val="bullet"/>
+      <w:lvlText w:val=""/>
+      <w:lvlJc w:val="left"/>
+      <w:pPr>
+        <w:tabs>
+          <w:tab w:val="num" w:pos="5040"/>
+        </w:tabs>
+        <w:ind w:left="5040" w:hanging="360"/>
+      </w:pPr>
+      <w:rPr>
+        <w:rFonts w:ascii="Wingdings" w:hAnsi="Wingdings" w:hint="default"/>
+        <w:sz w:val="20"/>
+      </w:rPr>
+    </w:lvl>
+    <w:lvl w:ilvl="7" w:tentative="1">
+      <w:start w:val="1"/>
+      <w:numFmt w:val="bullet"/>
+      <w:lvlText w:val=""/>
+      <w:lvlJc w:val="left"/>
+      <w:pPr>
+        <w:tabs>
+          <w:tab w:val="num" w:pos="5760"/>
+        </w:tabs>
+        <w:ind w:left="5760" w:hanging="360"/>
+      </w:pPr>
+      <w:rPr>
+        <w:rFonts w:ascii="Wingdings" w:hAnsi="Wingdings" w:hint="default"/>
+        <w:sz w:val="20"/>
+      </w:rPr>
+    </w:lvl>
+    <w:lvl w:ilvl="8" w:tentative="1">
+      <w:start w:val="1"/>
+      <w:numFmt w:val="bullet"/>
+      <w:lvlText w:val=""/>
+      <w:lvlJc w:val="left"/>
+      <w:pPr>
+        <w:tabs>
+          <w:tab w:val="num" w:pos="6480"/>
+        </w:tabs>
+        <w:ind w:left="6480" w:hanging="360"/>
+      </w:pPr>
+      <w:rPr>
+        <w:rFonts w:ascii="Wingdings" w:hAnsi="Wingdings" w:hint="default"/>
+        <w:sz w:val="20"/>
+      </w:rPr>
+    </w:lvl>
+  </w:abstractNum>
+  <w:abstractNum w:abstractNumId="7" w15:restartNumberingAfterBreak="0">
     <w:nsid w:val="3A09395E"/>
     <w:multiLevelType w:val="hybridMultilevel"/>
     <w:tmpl w:val="2564F7F8"/>
@@ -3329,7 +3192,7 @@
       </w:pPr>
     </w:lvl>
   </w:abstractNum>
-  <w:abstractNum w:abstractNumId="5" w15:restartNumberingAfterBreak="0">
+  <w:abstractNum w:abstractNumId="8" w15:restartNumberingAfterBreak="0">
     <w:nsid w:val="3AFD3628"/>
     <w:multiLevelType w:val="multilevel"/>
     <w:tmpl w:val="9682769C"/>
@@ -3478,7 +3341,7 @@
       </w:rPr>
     </w:lvl>
   </w:abstractNum>
-  <w:abstractNum w:abstractNumId="6" w15:restartNumberingAfterBreak="0">
+  <w:abstractNum w:abstractNumId="9" w15:restartNumberingAfterBreak="0">
     <w:nsid w:val="401B0357"/>
     <w:multiLevelType w:val="multilevel"/>
     <w:tmpl w:val="9D101A6C"/>
@@ -3627,7 +3490,7 @@
       </w:rPr>
     </w:lvl>
   </w:abstractNum>
-  <w:abstractNum w:abstractNumId="7" w15:restartNumberingAfterBreak="0">
+  <w:abstractNum w:abstractNumId="10" w15:restartNumberingAfterBreak="0">
     <w:nsid w:val="437224B5"/>
     <w:multiLevelType w:val="multilevel"/>
     <w:tmpl w:val="F4CA73EC"/>
@@ -3776,7 +3639,7 @@
       </w:rPr>
     </w:lvl>
   </w:abstractNum>
-  <w:abstractNum w:abstractNumId="8" w15:restartNumberingAfterBreak="0">
+  <w:abstractNum w:abstractNumId="11" w15:restartNumberingAfterBreak="0">
     <w:nsid w:val="43F13D15"/>
     <w:multiLevelType w:val="multilevel"/>
     <w:tmpl w:val="2F842FD6"/>
@@ -3925,7 +3788,7 @@
       </w:rPr>
     </w:lvl>
   </w:abstractNum>
-  <w:abstractNum w:abstractNumId="9" w15:restartNumberingAfterBreak="0">
+  <w:abstractNum w:abstractNumId="12" w15:restartNumberingAfterBreak="0">
     <w:nsid w:val="4A932672"/>
     <w:multiLevelType w:val="multilevel"/>
     <w:tmpl w:val="50567FAC"/>
@@ -4038,7 +3901,7 @@
       </w:pPr>
     </w:lvl>
   </w:abstractNum>
-  <w:abstractNum w:abstractNumId="10" w15:restartNumberingAfterBreak="0">
+  <w:abstractNum w:abstractNumId="13" w15:restartNumberingAfterBreak="0">
     <w:nsid w:val="4AFC58C1"/>
     <w:multiLevelType w:val="multilevel"/>
     <w:tmpl w:val="4F8E4BF6"/>
@@ -4187,7 +4050,7 @@
       </w:rPr>
     </w:lvl>
   </w:abstractNum>
-  <w:abstractNum w:abstractNumId="11" w15:restartNumberingAfterBreak="0">
+  <w:abstractNum w:abstractNumId="14" w15:restartNumberingAfterBreak="0">
     <w:nsid w:val="56096986"/>
     <w:multiLevelType w:val="multilevel"/>
     <w:tmpl w:val="1F4C2EE4"/>
@@ -4308,7 +4171,156 @@
       </w:pPr>
     </w:lvl>
   </w:abstractNum>
-  <w:abstractNum w:abstractNumId="12" w15:restartNumberingAfterBreak="0">
+  <w:abstractNum w:abstractNumId="15" w15:restartNumberingAfterBreak="0">
+    <w:nsid w:val="56F96659"/>
+    <w:multiLevelType w:val="multilevel"/>
+    <w:tmpl w:val="507C2996"/>
+    <w:lvl w:ilvl="0">
+      <w:start w:val="1"/>
+      <w:numFmt w:val="bullet"/>
+      <w:lvlText w:val=""/>
+      <w:lvlJc w:val="left"/>
+      <w:pPr>
+        <w:tabs>
+          <w:tab w:val="num" w:pos="720"/>
+        </w:tabs>
+        <w:ind w:left="720" w:hanging="360"/>
+      </w:pPr>
+      <w:rPr>
+        <w:rFonts w:ascii="Symbol" w:hAnsi="Symbol" w:hint="default"/>
+        <w:sz w:val="20"/>
+      </w:rPr>
+    </w:lvl>
+    <w:lvl w:ilvl="1" w:tentative="1">
+      <w:start w:val="1"/>
+      <w:numFmt w:val="bullet"/>
+      <w:lvlText w:val="o"/>
+      <w:lvlJc w:val="left"/>
+      <w:pPr>
+        <w:tabs>
+          <w:tab w:val="num" w:pos="1440"/>
+        </w:tabs>
+        <w:ind w:left="1440" w:hanging="360"/>
+      </w:pPr>
+      <w:rPr>
+        <w:rFonts w:ascii="Courier New" w:hAnsi="Courier New" w:hint="default"/>
+        <w:sz w:val="20"/>
+      </w:rPr>
+    </w:lvl>
+    <w:lvl w:ilvl="2" w:tentative="1">
+      <w:start w:val="1"/>
+      <w:numFmt w:val="bullet"/>
+      <w:lvlText w:val=""/>
+      <w:lvlJc w:val="left"/>
+      <w:pPr>
+        <w:tabs>
+          <w:tab w:val="num" w:pos="2160"/>
+        </w:tabs>
+        <w:ind w:left="2160" w:hanging="360"/>
+      </w:pPr>
+      <w:rPr>
+        <w:rFonts w:ascii="Wingdings" w:hAnsi="Wingdings" w:hint="default"/>
+        <w:sz w:val="20"/>
+      </w:rPr>
+    </w:lvl>
+    <w:lvl w:ilvl="3" w:tentative="1">
+      <w:start w:val="1"/>
+      <w:numFmt w:val="bullet"/>
+      <w:lvlText w:val=""/>
+      <w:lvlJc w:val="left"/>
+      <w:pPr>
+        <w:tabs>
+          <w:tab w:val="num" w:pos="2880"/>
+        </w:tabs>
+        <w:ind w:left="2880" w:hanging="360"/>
+      </w:pPr>
+      <w:rPr>
+        <w:rFonts w:ascii="Wingdings" w:hAnsi="Wingdings" w:hint="default"/>
+        <w:sz w:val="20"/>
+      </w:rPr>
+    </w:lvl>
+    <w:lvl w:ilvl="4" w:tentative="1">
+      <w:start w:val="1"/>
+      <w:numFmt w:val="bullet"/>
+      <w:lvlText w:val=""/>
+      <w:lvlJc w:val="left"/>
+      <w:pPr>
+        <w:tabs>
+          <w:tab w:val="num" w:pos="3600"/>
+        </w:tabs>
+        <w:ind w:left="3600" w:hanging="360"/>
+      </w:pPr>
+      <w:rPr>
+        <w:rFonts w:ascii="Wingdings" w:hAnsi="Wingdings" w:hint="default"/>
+        <w:sz w:val="20"/>
+      </w:rPr>
+    </w:lvl>
+    <w:lvl w:ilvl="5" w:tentative="1">
+      <w:start w:val="1"/>
+      <w:numFmt w:val="bullet"/>
+      <w:lvlText w:val=""/>
+      <w:lvlJc w:val="left"/>
+      <w:pPr>
+        <w:tabs>
+          <w:tab w:val="num" w:pos="4320"/>
+        </w:tabs>
+        <w:ind w:left="4320" w:hanging="360"/>
+      </w:pPr>
+      <w:rPr>
+        <w:rFonts w:ascii="Wingdings" w:hAnsi="Wingdings" w:hint="default"/>
+        <w:sz w:val="20"/>
+      </w:rPr>
+    </w:lvl>
+    <w:lvl w:ilvl="6" w:tentative="1">
+      <w:start w:val="1"/>
+      <w:numFmt w:val="bullet"/>
+      <w:lvlText w:val=""/>
+      <w:lvlJc w:val="left"/>
+      <w:pPr>
+        <w:tabs>
+          <w:tab w:val="num" w:pos="5040"/>
+        </w:tabs>
+        <w:ind w:left="5040" w:hanging="360"/>
+      </w:pPr>
+      <w:rPr>
+        <w:rFonts w:ascii="Wingdings" w:hAnsi="Wingdings" w:hint="default"/>
+        <w:sz w:val="20"/>
+      </w:rPr>
+    </w:lvl>
+    <w:lvl w:ilvl="7" w:tentative="1">
+      <w:start w:val="1"/>
+      <w:numFmt w:val="bullet"/>
+      <w:lvlText w:val=""/>
+      <w:lvlJc w:val="left"/>
+      <w:pPr>
+        <w:tabs>
+          <w:tab w:val="num" w:pos="5760"/>
+        </w:tabs>
+        <w:ind w:left="5760" w:hanging="360"/>
+      </w:pPr>
+      <w:rPr>
+        <w:rFonts w:ascii="Wingdings" w:hAnsi="Wingdings" w:hint="default"/>
+        <w:sz w:val="20"/>
+      </w:rPr>
+    </w:lvl>
+    <w:lvl w:ilvl="8" w:tentative="1">
+      <w:start w:val="1"/>
+      <w:numFmt w:val="bullet"/>
+      <w:lvlText w:val=""/>
+      <w:lvlJc w:val="left"/>
+      <w:pPr>
+        <w:tabs>
+          <w:tab w:val="num" w:pos="6480"/>
+        </w:tabs>
+        <w:ind w:left="6480" w:hanging="360"/>
+      </w:pPr>
+      <w:rPr>
+        <w:rFonts w:ascii="Wingdings" w:hAnsi="Wingdings" w:hint="default"/>
+        <w:sz w:val="20"/>
+      </w:rPr>
+    </w:lvl>
+  </w:abstractNum>
+  <w:abstractNum w:abstractNumId="16" w15:restartNumberingAfterBreak="0">
     <w:nsid w:val="5BA92925"/>
     <w:multiLevelType w:val="multilevel"/>
     <w:tmpl w:val="499C566A"/>
@@ -4425,7 +4437,128 @@
       </w:pPr>
     </w:lvl>
   </w:abstractNum>
-  <w:abstractNum w:abstractNumId="13" w15:restartNumberingAfterBreak="0">
+  <w:abstractNum w:abstractNumId="17" w15:restartNumberingAfterBreak="0">
+    <w:nsid w:val="6A1D18A1"/>
+    <w:multiLevelType w:val="multilevel"/>
+    <w:tmpl w:val="060441AA"/>
+    <w:lvl w:ilvl="0">
+      <w:start w:val="9"/>
+      <w:numFmt w:val="decimal"/>
+      <w:lvlText w:val="%1."/>
+      <w:lvlJc w:val="left"/>
+      <w:pPr>
+        <w:tabs>
+          <w:tab w:val="num" w:pos="720"/>
+        </w:tabs>
+        <w:ind w:left="720" w:hanging="360"/>
+      </w:pPr>
+    </w:lvl>
+    <w:lvl w:ilvl="1">
+      <w:start w:val="1"/>
+      <w:numFmt w:val="bullet"/>
+      <w:lvlText w:val="o"/>
+      <w:lvlJc w:val="left"/>
+      <w:pPr>
+        <w:tabs>
+          <w:tab w:val="num" w:pos="1440"/>
+        </w:tabs>
+        <w:ind w:left="1440" w:hanging="360"/>
+      </w:pPr>
+      <w:rPr>
+        <w:rFonts w:ascii="Courier New" w:hAnsi="Courier New" w:hint="default"/>
+        <w:sz w:val="20"/>
+      </w:rPr>
+    </w:lvl>
+    <w:lvl w:ilvl="2">
+      <w:start w:val="1"/>
+      <w:numFmt w:val="bullet"/>
+      <w:lvlText w:val=""/>
+      <w:lvlJc w:val="left"/>
+      <w:pPr>
+        <w:tabs>
+          <w:tab w:val="num" w:pos="2160"/>
+        </w:tabs>
+        <w:ind w:left="2160" w:hanging="360"/>
+      </w:pPr>
+      <w:rPr>
+        <w:rFonts w:ascii="Wingdings" w:hAnsi="Wingdings" w:hint="default"/>
+        <w:sz w:val="20"/>
+      </w:rPr>
+    </w:lvl>
+    <w:lvl w:ilvl="3" w:tentative="1">
+      <w:start w:val="1"/>
+      <w:numFmt w:val="decimal"/>
+      <w:lvlText w:val="%4."/>
+      <w:lvlJc w:val="left"/>
+      <w:pPr>
+        <w:tabs>
+          <w:tab w:val="num" w:pos="2880"/>
+        </w:tabs>
+        <w:ind w:left="2880" w:hanging="360"/>
+      </w:pPr>
+    </w:lvl>
+    <w:lvl w:ilvl="4" w:tentative="1">
+      <w:start w:val="1"/>
+      <w:numFmt w:val="decimal"/>
+      <w:lvlText w:val="%5."/>
+      <w:lvlJc w:val="left"/>
+      <w:pPr>
+        <w:tabs>
+          <w:tab w:val="num" w:pos="3600"/>
+        </w:tabs>
+        <w:ind w:left="3600" w:hanging="360"/>
+      </w:pPr>
+    </w:lvl>
+    <w:lvl w:ilvl="5" w:tentative="1">
+      <w:start w:val="1"/>
+      <w:numFmt w:val="decimal"/>
+      <w:lvlText w:val="%6."/>
+      <w:lvlJc w:val="left"/>
+      <w:pPr>
+        <w:tabs>
+          <w:tab w:val="num" w:pos="4320"/>
+        </w:tabs>
+        <w:ind w:left="4320" w:hanging="360"/>
+      </w:pPr>
+    </w:lvl>
+    <w:lvl w:ilvl="6" w:tentative="1">
+      <w:start w:val="1"/>
+      <w:numFmt w:val="decimal"/>
+      <w:lvlText w:val="%7."/>
+      <w:lvlJc w:val="left"/>
+      <w:pPr>
+        <w:tabs>
+          <w:tab w:val="num" w:pos="5040"/>
+        </w:tabs>
+        <w:ind w:left="5040" w:hanging="360"/>
+      </w:pPr>
+    </w:lvl>
+    <w:lvl w:ilvl="7" w:tentative="1">
+      <w:start w:val="1"/>
+      <w:numFmt w:val="decimal"/>
+      <w:lvlText w:val="%8."/>
+      <w:lvlJc w:val="left"/>
+      <w:pPr>
+        <w:tabs>
+          <w:tab w:val="num" w:pos="5760"/>
+        </w:tabs>
+        <w:ind w:left="5760" w:hanging="360"/>
+      </w:pPr>
+    </w:lvl>
+    <w:lvl w:ilvl="8" w:tentative="1">
+      <w:start w:val="1"/>
+      <w:numFmt w:val="decimal"/>
+      <w:lvlText w:val="%9."/>
+      <w:lvlJc w:val="left"/>
+      <w:pPr>
+        <w:tabs>
+          <w:tab w:val="num" w:pos="6480"/>
+        </w:tabs>
+        <w:ind w:left="6480" w:hanging="360"/>
+      </w:pPr>
+    </w:lvl>
+  </w:abstractNum>
+  <w:abstractNum w:abstractNumId="18" w15:restartNumberingAfterBreak="0">
     <w:nsid w:val="6A3004F3"/>
     <w:multiLevelType w:val="multilevel"/>
     <w:tmpl w:val="0C38402C"/>
@@ -4574,7 +4707,7 @@
       </w:rPr>
     </w:lvl>
   </w:abstractNum>
-  <w:abstractNum w:abstractNumId="14" w15:restartNumberingAfterBreak="0">
+  <w:abstractNum w:abstractNumId="19" w15:restartNumberingAfterBreak="0">
     <w:nsid w:val="752722AE"/>
     <w:multiLevelType w:val="multilevel"/>
     <w:tmpl w:val="49EC459C"/>
@@ -4724,19 +4857,19 @@
     </w:lvl>
   </w:abstractNum>
   <w:num w:numId="1" w16cid:durableId="1792747963">
-    <w:abstractNumId w:val="4"/>
+    <w:abstractNumId w:val="7"/>
   </w:num>
   <w:num w:numId="2" w16cid:durableId="64183937">
     <w:abstractNumId w:val="2"/>
   </w:num>
   <w:num w:numId="3" w16cid:durableId="35397746">
-    <w:abstractNumId w:val="6"/>
+    <w:abstractNumId w:val="9"/>
   </w:num>
   <w:num w:numId="4" w16cid:durableId="1708529503">
-    <w:abstractNumId w:val="14"/>
+    <w:abstractNumId w:val="19"/>
   </w:num>
   <w:num w:numId="5" w16cid:durableId="1295911449">
-    <w:abstractNumId w:val="8"/>
+    <w:abstractNumId w:val="11"/>
   </w:num>
   <w:num w:numId="6" w16cid:durableId="1287352304">
     <w:abstractNumId w:val="1"/>
@@ -4745,28 +4878,43 @@
     <w:abstractNumId w:val="0"/>
   </w:num>
   <w:num w:numId="8" w16cid:durableId="1028337812">
+    <w:abstractNumId w:val="16"/>
+  </w:num>
+  <w:num w:numId="9" w16cid:durableId="563563518">
+    <w:abstractNumId w:val="14"/>
+  </w:num>
+  <w:num w:numId="10" w16cid:durableId="1384212282">
+    <w:abstractNumId w:val="13"/>
+  </w:num>
+  <w:num w:numId="11" w16cid:durableId="631642047">
     <w:abstractNumId w:val="12"/>
   </w:num>
-  <w:num w:numId="9" w16cid:durableId="563563518">
-    <w:abstractNumId w:val="11"/>
+  <w:num w:numId="12" w16cid:durableId="95949582">
+    <w:abstractNumId w:val="5"/>
   </w:num>
-  <w:num w:numId="10" w16cid:durableId="1384212282">
+  <w:num w:numId="13" w16cid:durableId="1538466411">
     <w:abstractNumId w:val="10"/>
   </w:num>
-  <w:num w:numId="11" w16cid:durableId="631642047">
-    <w:abstractNumId w:val="9"/>
+  <w:num w:numId="14" w16cid:durableId="679770605">
+    <w:abstractNumId w:val="18"/>
   </w:num>
-  <w:num w:numId="12" w16cid:durableId="95949582">
+  <w:num w:numId="15" w16cid:durableId="1315379527">
+    <w:abstractNumId w:val="8"/>
+  </w:num>
+  <w:num w:numId="16" w16cid:durableId="1757096908">
+    <w:abstractNumId w:val="4"/>
+  </w:num>
+  <w:num w:numId="17" w16cid:durableId="1844516613">
     <w:abstractNumId w:val="3"/>
   </w:num>
-  <w:num w:numId="13" w16cid:durableId="1538466411">
-    <w:abstractNumId w:val="7"/>
+  <w:num w:numId="18" w16cid:durableId="1697189879">
+    <w:abstractNumId w:val="15"/>
   </w:num>
-  <w:num w:numId="14" w16cid:durableId="679770605">
-    <w:abstractNumId w:val="13"/>
+  <w:num w:numId="19" w16cid:durableId="980647632">
+    <w:abstractNumId w:val="6"/>
   </w:num>
-  <w:num w:numId="15" w16cid:durableId="1315379527">
-    <w:abstractNumId w:val="5"/>
+  <w:num w:numId="20" w16cid:durableId="1377851583">
+    <w:abstractNumId w:val="17"/>
   </w:num>
 </w:numbering>
 </file>
